--- a/4 курс/Прогнозно-аналитические системы/Курсовая работа_КимКС.docx
+++ b/4 курс/Прогнозно-аналитические системы/Курсовая работа_КимКС.docx
@@ -47,7 +47,6 @@
           <w:lang w:val="ru-RU" w:eastAsia="en-US"/>
         </w:rPr>
       </w:pPr>
-      <w:proofErr w:type="spellStart"/>
       <w:r>
         <w:rPr>
           <w:rFonts w:ascii="Times New Roman" w:eastAsiaTheme="minorHAnsi" w:hAnsi="Times New Roman" w:cs="Times New Roman"/>
@@ -58,249 +57,8 @@
           <w:lang w:eastAsia="en-US"/>
         </w:rPr>
         <w:lastRenderedPageBreak/>
-        <w:t>Разработка</w:t>
-      </w:r>
-      <w:proofErr w:type="spellEnd"/>
-      <w:r>
-        <w:rPr>
-          <w:rFonts w:ascii="Times New Roman" w:eastAsiaTheme="minorHAnsi" w:hAnsi="Times New Roman" w:cs="Times New Roman"/>
-          <w:b/>
-          <w:bCs/>
-          <w:sz w:val="28"/>
-          <w:szCs w:val="28"/>
-          <w:lang w:eastAsia="en-US"/>
-        </w:rPr>
-        <w:t xml:space="preserve"> </w:t>
-      </w:r>
-      <w:proofErr w:type="spellStart"/>
-      <w:r>
-        <w:rPr>
-          <w:rFonts w:ascii="Times New Roman" w:eastAsiaTheme="minorHAnsi" w:hAnsi="Times New Roman" w:cs="Times New Roman"/>
-          <w:b/>
-          <w:bCs/>
-          <w:sz w:val="28"/>
-          <w:szCs w:val="28"/>
-          <w:lang w:eastAsia="en-US"/>
-        </w:rPr>
-        <w:t>модели</w:t>
-      </w:r>
-      <w:proofErr w:type="spellEnd"/>
-      <w:r>
-        <w:rPr>
-          <w:rFonts w:ascii="Times New Roman" w:eastAsiaTheme="minorHAnsi" w:hAnsi="Times New Roman" w:cs="Times New Roman"/>
-          <w:b/>
-          <w:bCs/>
-          <w:sz w:val="28"/>
-          <w:szCs w:val="28"/>
-          <w:lang w:eastAsia="en-US"/>
-        </w:rPr>
-        <w:t xml:space="preserve"> </w:t>
-      </w:r>
-      <w:proofErr w:type="spellStart"/>
-      <w:r>
-        <w:rPr>
-          <w:rFonts w:ascii="Times New Roman" w:eastAsiaTheme="minorHAnsi" w:hAnsi="Times New Roman" w:cs="Times New Roman"/>
-          <w:b/>
-          <w:bCs/>
-          <w:sz w:val="28"/>
-          <w:szCs w:val="28"/>
-          <w:lang w:eastAsia="en-US"/>
-        </w:rPr>
-        <w:t>прогнозирования</w:t>
-      </w:r>
-      <w:proofErr w:type="spellEnd"/>
-      <w:r>
-        <w:rPr>
-          <w:rFonts w:ascii="Times New Roman" w:eastAsiaTheme="minorHAnsi" w:hAnsi="Times New Roman" w:cs="Times New Roman"/>
-          <w:b/>
-          <w:bCs/>
-          <w:sz w:val="28"/>
-          <w:szCs w:val="28"/>
-          <w:lang w:eastAsia="en-US"/>
-        </w:rPr>
-        <w:t xml:space="preserve"> </w:t>
-      </w:r>
-      <w:proofErr w:type="spellStart"/>
-      <w:r>
-        <w:rPr>
-          <w:rFonts w:ascii="Times New Roman" w:eastAsiaTheme="minorHAnsi" w:hAnsi="Times New Roman" w:cs="Times New Roman"/>
-          <w:b/>
-          <w:bCs/>
-          <w:sz w:val="28"/>
-          <w:szCs w:val="28"/>
-          <w:lang w:eastAsia="en-US"/>
-        </w:rPr>
-        <w:t>штормов</w:t>
-      </w:r>
-      <w:proofErr w:type="spellEnd"/>
-      <w:r>
-        <w:rPr>
-          <w:rFonts w:ascii="Times New Roman" w:eastAsiaTheme="minorHAnsi" w:hAnsi="Times New Roman" w:cs="Times New Roman"/>
-          <w:b/>
-          <w:bCs/>
-          <w:sz w:val="28"/>
-          <w:szCs w:val="28"/>
-          <w:lang w:eastAsia="en-US"/>
-        </w:rPr>
-        <w:t xml:space="preserve"> </w:t>
-      </w:r>
-      <w:proofErr w:type="spellStart"/>
-      <w:r>
-        <w:rPr>
-          <w:rFonts w:ascii="Times New Roman" w:eastAsiaTheme="minorHAnsi" w:hAnsi="Times New Roman" w:cs="Times New Roman"/>
-          <w:b/>
-          <w:bCs/>
-          <w:sz w:val="28"/>
-          <w:szCs w:val="28"/>
-          <w:lang w:eastAsia="en-US"/>
-        </w:rPr>
-        <w:t>на</w:t>
-      </w:r>
-      <w:proofErr w:type="spellEnd"/>
-      <w:r>
-        <w:rPr>
-          <w:rFonts w:ascii="Times New Roman" w:eastAsiaTheme="minorHAnsi" w:hAnsi="Times New Roman" w:cs="Times New Roman"/>
-          <w:b/>
-          <w:bCs/>
-          <w:sz w:val="28"/>
-          <w:szCs w:val="28"/>
-          <w:lang w:eastAsia="en-US"/>
-        </w:rPr>
-        <w:t xml:space="preserve"> </w:t>
-      </w:r>
-      <w:proofErr w:type="spellStart"/>
-      <w:r>
-        <w:rPr>
-          <w:rFonts w:ascii="Times New Roman" w:eastAsiaTheme="minorHAnsi" w:hAnsi="Times New Roman" w:cs="Times New Roman"/>
-          <w:b/>
-          <w:bCs/>
-          <w:sz w:val="28"/>
-          <w:szCs w:val="28"/>
-          <w:lang w:eastAsia="en-US"/>
-        </w:rPr>
-        <w:t>основе</w:t>
-      </w:r>
-      <w:proofErr w:type="spellEnd"/>
-      <w:r>
-        <w:rPr>
-          <w:rFonts w:ascii="Times New Roman" w:eastAsiaTheme="minorHAnsi" w:hAnsi="Times New Roman" w:cs="Times New Roman"/>
-          <w:b/>
-          <w:bCs/>
-          <w:sz w:val="28"/>
-          <w:szCs w:val="28"/>
-          <w:lang w:eastAsia="en-US"/>
-        </w:rPr>
-        <w:t xml:space="preserve"> </w:t>
-      </w:r>
-      <w:proofErr w:type="spellStart"/>
-      <w:r>
-        <w:rPr>
-          <w:rFonts w:ascii="Times New Roman" w:eastAsiaTheme="minorHAnsi" w:hAnsi="Times New Roman" w:cs="Times New Roman"/>
-          <w:b/>
-          <w:bCs/>
-          <w:sz w:val="28"/>
-          <w:szCs w:val="28"/>
-          <w:lang w:eastAsia="en-US"/>
-        </w:rPr>
-        <w:t>логистической</w:t>
-      </w:r>
-      <w:proofErr w:type="spellEnd"/>
-      <w:r>
-        <w:rPr>
-          <w:rFonts w:ascii="Times New Roman" w:eastAsiaTheme="minorHAnsi" w:hAnsi="Times New Roman" w:cs="Times New Roman"/>
-          <w:b/>
-          <w:bCs/>
-          <w:sz w:val="28"/>
-          <w:szCs w:val="28"/>
-          <w:lang w:eastAsia="en-US"/>
-        </w:rPr>
-        <w:t xml:space="preserve"> </w:t>
-      </w:r>
-      <w:proofErr w:type="spellStart"/>
-      <w:r>
-        <w:rPr>
-          <w:rFonts w:ascii="Times New Roman" w:eastAsiaTheme="minorHAnsi" w:hAnsi="Times New Roman" w:cs="Times New Roman"/>
-          <w:b/>
-          <w:bCs/>
-          <w:sz w:val="28"/>
-          <w:szCs w:val="28"/>
-          <w:lang w:eastAsia="en-US"/>
-        </w:rPr>
-        <w:t>регрессии</w:t>
-      </w:r>
-      <w:proofErr w:type="spellEnd"/>
-      <w:r>
-        <w:rPr>
-          <w:rFonts w:ascii="Times New Roman" w:eastAsiaTheme="minorHAnsi" w:hAnsi="Times New Roman" w:cs="Times New Roman"/>
-          <w:b/>
-          <w:bCs/>
-          <w:sz w:val="28"/>
-          <w:szCs w:val="28"/>
-          <w:lang w:eastAsia="en-US"/>
-        </w:rPr>
-        <w:t xml:space="preserve"> и </w:t>
-      </w:r>
-      <w:proofErr w:type="spellStart"/>
-      <w:r>
-        <w:rPr>
-          <w:rFonts w:ascii="Times New Roman" w:eastAsiaTheme="minorHAnsi" w:hAnsi="Times New Roman" w:cs="Times New Roman"/>
-          <w:b/>
-          <w:bCs/>
-          <w:sz w:val="28"/>
-          <w:szCs w:val="28"/>
-          <w:lang w:eastAsia="en-US"/>
-        </w:rPr>
-        <w:t>анализа</w:t>
-      </w:r>
-      <w:proofErr w:type="spellEnd"/>
-      <w:r>
-        <w:rPr>
-          <w:rFonts w:ascii="Times New Roman" w:eastAsiaTheme="minorHAnsi" w:hAnsi="Times New Roman" w:cs="Times New Roman"/>
-          <w:b/>
-          <w:bCs/>
-          <w:sz w:val="28"/>
-          <w:szCs w:val="28"/>
-          <w:lang w:eastAsia="en-US"/>
-        </w:rPr>
-        <w:t xml:space="preserve"> </w:t>
-      </w:r>
-      <w:proofErr w:type="spellStart"/>
-      <w:r>
-        <w:rPr>
-          <w:rFonts w:ascii="Times New Roman" w:eastAsiaTheme="minorHAnsi" w:hAnsi="Times New Roman" w:cs="Times New Roman"/>
-          <w:b/>
-          <w:bCs/>
-          <w:sz w:val="28"/>
-          <w:szCs w:val="28"/>
-          <w:lang w:eastAsia="en-US"/>
-        </w:rPr>
-        <w:t>временных</w:t>
-      </w:r>
-      <w:proofErr w:type="spellEnd"/>
-      <w:r>
-        <w:rPr>
-          <w:rFonts w:ascii="Times New Roman" w:eastAsiaTheme="minorHAnsi" w:hAnsi="Times New Roman" w:cs="Times New Roman"/>
-          <w:b/>
-          <w:bCs/>
-          <w:sz w:val="28"/>
-          <w:szCs w:val="28"/>
-          <w:lang w:eastAsia="en-US"/>
-        </w:rPr>
-        <w:t xml:space="preserve"> </w:t>
-      </w:r>
-      <w:proofErr w:type="spellStart"/>
-      <w:r>
-        <w:rPr>
-          <w:rFonts w:ascii="Times New Roman" w:eastAsiaTheme="minorHAnsi" w:hAnsi="Times New Roman" w:cs="Times New Roman"/>
-          <w:b/>
-          <w:bCs/>
-          <w:sz w:val="28"/>
-          <w:szCs w:val="28"/>
-          <w:lang w:eastAsia="en-US"/>
-        </w:rPr>
-        <w:t>рядов</w:t>
-      </w:r>
-      <w:proofErr w:type="spellEnd"/>
+        <w:t>Разработка модели прогнозирования штормов на основе логистической регрессии и анализа временных рядов</w:t>
+      </w:r>
     </w:p>
     <w:p>
       <w:pPr>
@@ -1801,6 +1559,30 @@
           <w:szCs w:val="28"/>
         </w:rPr>
         <w:lastRenderedPageBreak/>
+        <w:t>Сформировать целевую переменную, определяющую факт наступления шторма</w:t>
+      </w:r>
+    </w:p>
+    <w:p>
+      <w:pPr>
+        <w:pStyle w:val="ab"/>
+        <w:numPr>
+          <w:ilvl w:val="0"/>
+          <w:numId w:val="34"/>
+        </w:numPr>
+        <w:tabs>
+          <w:tab w:val="left" w:pos="1276"/>
+        </w:tabs>
+        <w:ind w:left="1276" w:hanging="567"/>
+        <w:rPr>
+          <w:rFonts w:eastAsiaTheme="minorHAnsi"/>
+          <w:szCs w:val="28"/>
+        </w:rPr>
+      </w:pPr>
+      <w:r>
+        <w:rPr>
+          <w:rFonts w:eastAsiaTheme="minorHAnsi"/>
+          <w:szCs w:val="28"/>
+        </w:rPr>
         <w:t>Проанализировать метеорологические данные и выделить ключевые признаки для прогнозирования штормов</w:t>
       </w:r>
     </w:p>
@@ -2512,27 +2294,7 @@
           <w:szCs w:val="28"/>
           <w:lang w:val="ru-RU" w:eastAsia="en-US"/>
         </w:rPr>
-        <w:t>Основой алгоритма является логистическая функция (</w:t>
-      </w:r>
-      <w:proofErr w:type="spellStart"/>
-      <w:r>
-        <w:rPr>
-          <w:rFonts w:ascii="Times New Roman" w:eastAsiaTheme="minorHAnsi" w:hAnsi="Times New Roman" w:cs="Times New Roman"/>
-          <w:sz w:val="28"/>
-          <w:szCs w:val="28"/>
-          <w:lang w:val="ru-RU" w:eastAsia="en-US"/>
-        </w:rPr>
-        <w:t>сигмоида</w:t>
-      </w:r>
-      <w:proofErr w:type="spellEnd"/>
-      <w:r>
-        <w:rPr>
-          <w:rFonts w:ascii="Times New Roman" w:eastAsiaTheme="minorHAnsi" w:hAnsi="Times New Roman" w:cs="Times New Roman"/>
-          <w:sz w:val="28"/>
-          <w:szCs w:val="28"/>
-          <w:lang w:val="ru-RU" w:eastAsia="en-US"/>
-        </w:rPr>
-        <w:t>), которая имеет вид:</w:t>
+        <w:t>Основой алгоритма является логистическая функция (сигмоида), которая имеет вид:</w:t>
       </w:r>
     </w:p>
     <w:p>
@@ -2948,47 +2710,7 @@
           <w:szCs w:val="28"/>
           <w:lang w:val="ru-RU" w:eastAsia="en-US"/>
         </w:rPr>
-        <w:t xml:space="preserve">Для обучения модели логистической регрессии используется функция </w:t>
-      </w:r>
-      <w:proofErr w:type="spellStart"/>
-      <w:r>
-        <w:rPr>
-          <w:rFonts w:ascii="Times New Roman" w:eastAsiaTheme="minorHAnsi" w:hAnsi="Times New Roman" w:cs="Times New Roman"/>
-          <w:sz w:val="28"/>
-          <w:szCs w:val="28"/>
-          <w:lang w:val="ru-RU" w:eastAsia="en-US"/>
-        </w:rPr>
-        <w:t>log</w:t>
-      </w:r>
-      <w:proofErr w:type="spellEnd"/>
-      <w:r>
-        <w:rPr>
-          <w:rFonts w:ascii="Times New Roman" w:eastAsiaTheme="minorHAnsi" w:hAnsi="Times New Roman" w:cs="Times New Roman"/>
-          <w:sz w:val="28"/>
-          <w:szCs w:val="28"/>
-          <w:lang w:val="ru-RU" w:eastAsia="en-US"/>
-        </w:rPr>
-        <w:t xml:space="preserve"> </w:t>
-      </w:r>
-      <w:proofErr w:type="spellStart"/>
-      <w:r>
-        <w:rPr>
-          <w:rFonts w:ascii="Times New Roman" w:eastAsiaTheme="minorHAnsi" w:hAnsi="Times New Roman" w:cs="Times New Roman"/>
-          <w:sz w:val="28"/>
-          <w:szCs w:val="28"/>
-          <w:lang w:val="ru-RU" w:eastAsia="en-US"/>
-        </w:rPr>
-        <w:t>loss</w:t>
-      </w:r>
-      <w:proofErr w:type="spellEnd"/>
-      <w:r>
-        <w:rPr>
-          <w:rFonts w:ascii="Times New Roman" w:eastAsiaTheme="minorHAnsi" w:hAnsi="Times New Roman" w:cs="Times New Roman"/>
-          <w:sz w:val="28"/>
-          <w:szCs w:val="28"/>
-          <w:lang w:val="ru-RU" w:eastAsia="en-US"/>
-        </w:rPr>
-        <w:t xml:space="preserve"> (логистические потери):</w:t>
+        <w:t>Для обучения модели логистической регрессии используется функция log loss (логистические потери):</w:t>
       </w:r>
     </w:p>
     <w:p>
@@ -3543,7 +3265,6 @@
         </w:rPr>
         <w:t xml:space="preserve">— вероятность принадлежности к целевому классу </w:t>
       </w:r>
-      <w:proofErr w:type="spellStart"/>
       <w:r>
         <w:rPr>
           <w:rFonts w:ascii="Times New Roman" w:eastAsiaTheme="minorHAnsi" w:hAnsi="Times New Roman" w:cs="Times New Roman"/>
@@ -3554,7 +3275,6 @@
         </w:rPr>
         <w:t>i</w:t>
       </w:r>
-      <w:proofErr w:type="spellEnd"/>
       <w:r>
         <w:rPr>
           <w:rFonts w:ascii="Times New Roman" w:eastAsiaTheme="minorHAnsi" w:hAnsi="Times New Roman" w:cs="Times New Roman"/>
@@ -3632,7 +3352,6 @@
         </w:rPr>
         <w:t xml:space="preserve">— целевое значение </w:t>
       </w:r>
-      <w:proofErr w:type="spellStart"/>
       <w:r>
         <w:rPr>
           <w:rFonts w:ascii="Times New Roman" w:eastAsiaTheme="minorHAnsi" w:hAnsi="Times New Roman" w:cs="Times New Roman"/>
@@ -3643,7 +3362,6 @@
         </w:rPr>
         <w:t>i</w:t>
       </w:r>
-      <w:proofErr w:type="spellEnd"/>
       <w:r>
         <w:rPr>
           <w:rFonts w:ascii="Times New Roman" w:eastAsiaTheme="minorHAnsi" w:hAnsi="Times New Roman" w:cs="Times New Roman"/>
@@ -4297,21 +4015,12 @@
           <w:szCs w:val="28"/>
         </w:rPr>
       </w:pPr>
-      <w:proofErr w:type="spellStart"/>
       <w:r>
         <w:rPr>
           <w:rFonts w:eastAsiaTheme="minorHAnsi"/>
           <w:szCs w:val="28"/>
         </w:rPr>
-        <w:t>Калиброванность</w:t>
-      </w:r>
-      <w:proofErr w:type="spellEnd"/>
-      <w:r>
-        <w:rPr>
-          <w:rFonts w:eastAsiaTheme="minorHAnsi"/>
-          <w:szCs w:val="28"/>
-        </w:rPr>
-        <w:t xml:space="preserve"> вероятностей </w:t>
+        <w:t xml:space="preserve">Калиброванность вероятностей </w:t>
       </w:r>
       <w:r>
         <w:rPr>
@@ -4364,21 +4073,12 @@
           <w:szCs w:val="28"/>
         </w:rPr>
       </w:pPr>
-      <w:proofErr w:type="spellStart"/>
       <w:r>
         <w:rPr>
           <w:rFonts w:eastAsiaTheme="minorHAnsi"/>
           <w:szCs w:val="28"/>
         </w:rPr>
-        <w:t>Accuracy</w:t>
-      </w:r>
-      <w:proofErr w:type="spellEnd"/>
-      <w:r>
-        <w:rPr>
-          <w:rFonts w:eastAsiaTheme="minorHAnsi"/>
-          <w:szCs w:val="28"/>
-        </w:rPr>
-        <w:t xml:space="preserve"> (точность) </w:t>
+        <w:t xml:space="preserve">Accuracy (точность) </w:t>
       </w:r>
       <w:r>
         <w:rPr>
@@ -4443,51 +4143,26 @@
           <w:szCs w:val="28"/>
         </w:rPr>
       </w:pPr>
-      <w:proofErr w:type="spellStart"/>
       <w:r>
         <w:rPr>
           <w:rFonts w:eastAsiaTheme="minorHAnsi"/>
           <w:szCs w:val="28"/>
         </w:rPr>
-        <w:t>Recall</w:t>
-      </w:r>
-      <w:proofErr w:type="spellEnd"/>
+        <w:t xml:space="preserve">Recall (полнота) </w:t>
+      </w:r>
       <w:r>
         <w:rPr>
           <w:rFonts w:eastAsiaTheme="minorHAnsi"/>
           <w:szCs w:val="28"/>
         </w:rPr>
-        <w:t xml:space="preserve"> (полнота) </w:t>
+        <w:t>—</w:t>
       </w:r>
       <w:r>
         <w:rPr>
           <w:rFonts w:eastAsiaTheme="minorHAnsi"/>
           <w:szCs w:val="28"/>
         </w:rPr>
-        <w:t>—</w:t>
-      </w:r>
-      <w:r>
-        <w:rPr>
-          <w:rFonts w:eastAsiaTheme="minorHAnsi"/>
-          <w:szCs w:val="28"/>
-        </w:rPr>
-        <w:t xml:space="preserve"> </w:t>
-      </w:r>
-      <w:proofErr w:type="spellStart"/>
-      <w:r>
-        <w:rPr>
-          <w:rFonts w:eastAsiaTheme="minorHAnsi"/>
-          <w:szCs w:val="28"/>
-        </w:rPr>
-        <w:t>доль</w:t>
-      </w:r>
-      <w:proofErr w:type="spellEnd"/>
-      <w:r>
-        <w:rPr>
-          <w:rFonts w:eastAsiaTheme="minorHAnsi"/>
-          <w:szCs w:val="28"/>
-        </w:rPr>
-        <w:t xml:space="preserve"> обнаруженных реальных штормов</w:t>
+        <w:t xml:space="preserve"> доль обнаруженных реальных штормов</w:t>
       </w:r>
     </w:p>
     <w:p>
@@ -4522,33 +4197,8 @@
           <w:rFonts w:eastAsiaTheme="minorHAnsi"/>
           <w:szCs w:val="28"/>
         </w:rPr>
-        <w:t xml:space="preserve"> гармоническое среднее между </w:t>
-      </w:r>
-      <w:proofErr w:type="spellStart"/>
-      <w:r>
-        <w:rPr>
-          <w:rFonts w:eastAsiaTheme="minorHAnsi"/>
-          <w:szCs w:val="28"/>
-        </w:rPr>
-        <w:t>precision</w:t>
-      </w:r>
-      <w:proofErr w:type="spellEnd"/>
-      <w:r>
-        <w:rPr>
-          <w:rFonts w:eastAsiaTheme="minorHAnsi"/>
-          <w:szCs w:val="28"/>
-        </w:rPr>
-        <w:t xml:space="preserve"> и </w:t>
-      </w:r>
-      <w:proofErr w:type="spellStart"/>
-      <w:r>
-        <w:rPr>
-          <w:rFonts w:eastAsiaTheme="minorHAnsi"/>
-          <w:szCs w:val="28"/>
-        </w:rPr>
-        <w:t>recall</w:t>
-      </w:r>
-      <w:proofErr w:type="spellEnd"/>
+        <w:t xml:space="preserve"> гармоническое среднее между precision и recall</w:t>
+      </w:r>
     </w:p>
     <w:p>
       <w:pPr>
@@ -4614,47 +4264,7 @@
           <w:szCs w:val="28"/>
           <w:lang w:val="ru-RU" w:eastAsia="en-US"/>
         </w:rPr>
-        <w:t xml:space="preserve">В контексте прогнозирования штормов особенно важны метрики </w:t>
-      </w:r>
-      <w:proofErr w:type="spellStart"/>
-      <w:r>
-        <w:rPr>
-          <w:rFonts w:ascii="Times New Roman" w:eastAsiaTheme="minorHAnsi" w:hAnsi="Times New Roman" w:cs="Times New Roman"/>
-          <w:sz w:val="28"/>
-          <w:szCs w:val="28"/>
-          <w:lang w:val="ru-RU" w:eastAsia="en-US"/>
-        </w:rPr>
-        <w:t>recall</w:t>
-      </w:r>
-      <w:proofErr w:type="spellEnd"/>
-      <w:r>
-        <w:rPr>
-          <w:rFonts w:ascii="Times New Roman" w:eastAsiaTheme="minorHAnsi" w:hAnsi="Times New Roman" w:cs="Times New Roman"/>
-          <w:sz w:val="28"/>
-          <w:szCs w:val="28"/>
-          <w:lang w:val="ru-RU" w:eastAsia="en-US"/>
-        </w:rPr>
-        <w:t xml:space="preserve"> и </w:t>
-      </w:r>
-      <w:proofErr w:type="spellStart"/>
-      <w:r>
-        <w:rPr>
-          <w:rFonts w:ascii="Times New Roman" w:eastAsiaTheme="minorHAnsi" w:hAnsi="Times New Roman" w:cs="Times New Roman"/>
-          <w:sz w:val="28"/>
-          <w:szCs w:val="28"/>
-          <w:lang w:val="ru-RU" w:eastAsia="en-US"/>
-        </w:rPr>
-        <w:t>precision</w:t>
-      </w:r>
-      <w:proofErr w:type="spellEnd"/>
-      <w:r>
-        <w:rPr>
-          <w:rFonts w:ascii="Times New Roman" w:eastAsiaTheme="minorHAnsi" w:hAnsi="Times New Roman" w:cs="Times New Roman"/>
-          <w:sz w:val="28"/>
-          <w:szCs w:val="28"/>
-          <w:lang w:val="ru-RU" w:eastAsia="en-US"/>
-        </w:rPr>
-        <w:t>, поскольку высокая полнота позволяет минимизировать пропуски опасных явлений, а высокая точность - снизить количество ложных тревог.</w:t>
+        <w:t>В контексте прогнозирования штормов особенно важны метрики recall и precision, поскольку высокая полнота позволяет минимизировать пропуски опасных явлений, а высокая точность - снизить количество ложных тревог.</w:t>
       </w:r>
     </w:p>
     <w:p>
@@ -4824,27 +4434,7 @@
           <w:szCs w:val="28"/>
           <w:lang w:eastAsia="en-US"/>
         </w:rPr>
-        <w:t xml:space="preserve">pandas, </w:t>
-      </w:r>
-      <w:proofErr w:type="spellStart"/>
-      <w:r>
-        <w:rPr>
-          <w:rFonts w:ascii="Times New Roman" w:hAnsi="Times New Roman" w:cs="Times New Roman"/>
-          <w:sz w:val="28"/>
-          <w:szCs w:val="28"/>
-          <w:lang w:eastAsia="en-US"/>
-        </w:rPr>
-        <w:t>numpy</w:t>
-      </w:r>
-      <w:proofErr w:type="spellEnd"/>
-      <w:r>
-        <w:rPr>
-          <w:rFonts w:ascii="Times New Roman" w:hAnsi="Times New Roman" w:cs="Times New Roman"/>
-          <w:sz w:val="28"/>
-          <w:szCs w:val="28"/>
-          <w:lang w:eastAsia="en-US"/>
-        </w:rPr>
-        <w:t xml:space="preserve"> </w:t>
+        <w:t xml:space="preserve">pandas, numpy </w:t>
       </w:r>
       <w:r>
         <w:rPr>
@@ -4933,27 +4523,7 @@
           <w:szCs w:val="28"/>
           <w:lang w:val="ru-RU" w:eastAsia="en-US"/>
         </w:rPr>
-        <w:t>Временные метки (</w:t>
-      </w:r>
-      <w:proofErr w:type="spellStart"/>
-      <w:r>
-        <w:rPr>
-          <w:rFonts w:ascii="Times New Roman" w:hAnsi="Times New Roman" w:cs="Times New Roman"/>
-          <w:sz w:val="28"/>
-          <w:szCs w:val="28"/>
-          <w:lang w:val="ru-RU" w:eastAsia="en-US"/>
-        </w:rPr>
-        <w:t>time</w:t>
-      </w:r>
-      <w:proofErr w:type="spellEnd"/>
-      <w:r>
-        <w:rPr>
-          <w:rFonts w:ascii="Times New Roman" w:hAnsi="Times New Roman" w:cs="Times New Roman"/>
-          <w:sz w:val="28"/>
-          <w:szCs w:val="28"/>
-          <w:lang w:val="ru-RU" w:eastAsia="en-US"/>
-        </w:rPr>
-        <w:t>) с частотой измерений</w:t>
+        <w:t>Временные метки (time) с частотой измерений</w:t>
       </w:r>
     </w:p>
     <w:p>
@@ -5019,27 +4589,7 @@
           <w:szCs w:val="28"/>
           <w:lang w:val="ru-RU" w:eastAsia="en-US"/>
         </w:rPr>
-        <w:t>Атмосферные осадки (</w:t>
-      </w:r>
-      <w:proofErr w:type="spellStart"/>
-      <w:r>
-        <w:rPr>
-          <w:rFonts w:ascii="Times New Roman" w:hAnsi="Times New Roman" w:cs="Times New Roman"/>
-          <w:sz w:val="28"/>
-          <w:szCs w:val="28"/>
-          <w:lang w:val="ru-RU" w:eastAsia="en-US"/>
-        </w:rPr>
-        <w:t>precipitation</w:t>
-      </w:r>
-      <w:proofErr w:type="spellEnd"/>
-      <w:r>
-        <w:rPr>
-          <w:rFonts w:ascii="Times New Roman" w:hAnsi="Times New Roman" w:cs="Times New Roman"/>
-          <w:sz w:val="28"/>
-          <w:szCs w:val="28"/>
-          <w:lang w:val="ru-RU" w:eastAsia="en-US"/>
-        </w:rPr>
-        <w:t>)</w:t>
+        <w:t>Атмосферные осадки (precipitation)</w:t>
       </w:r>
     </w:p>
     <w:p>
@@ -5061,27 +4611,7 @@
           <w:szCs w:val="28"/>
           <w:lang w:val="ru-RU" w:eastAsia="en-US"/>
         </w:rPr>
-        <w:t>Целевая переменная (</w:t>
-      </w:r>
-      <w:proofErr w:type="spellStart"/>
-      <w:r>
-        <w:rPr>
-          <w:rFonts w:ascii="Times New Roman" w:hAnsi="Times New Roman" w:cs="Times New Roman"/>
-          <w:sz w:val="28"/>
-          <w:szCs w:val="28"/>
-          <w:lang w:val="ru-RU" w:eastAsia="en-US"/>
-        </w:rPr>
-        <w:t>is_storm</w:t>
-      </w:r>
-      <w:proofErr w:type="spellEnd"/>
-      <w:r>
-        <w:rPr>
-          <w:rFonts w:ascii="Times New Roman" w:hAnsi="Times New Roman" w:cs="Times New Roman"/>
-          <w:sz w:val="28"/>
-          <w:szCs w:val="28"/>
-          <w:lang w:val="ru-RU" w:eastAsia="en-US"/>
-        </w:rPr>
-        <w:t xml:space="preserve">) </w:t>
+        <w:t xml:space="preserve">Целевая переменная (is_storm) </w:t>
       </w:r>
       <w:r>
         <w:rPr>
@@ -5139,7 +4669,6 @@
         </w:rPr>
         <w:t>(</w:t>
       </w:r>
-      <w:proofErr w:type="spellStart"/>
       <w:r>
         <w:rPr>
           <w:rFonts w:ascii="Times New Roman" w:hAnsi="Times New Roman" w:cs="Times New Roman"/>
@@ -5149,7 +4678,6 @@
         </w:rPr>
         <w:t>is_storm</w:t>
       </w:r>
-      <w:proofErr w:type="spellEnd"/>
       <w:r>
         <w:rPr>
           <w:rFonts w:ascii="Times New Roman" w:hAnsi="Times New Roman" w:cs="Times New Roman"/>
@@ -5166,17 +4694,7 @@
           <w:szCs w:val="28"/>
           <w:lang w:val="ru-RU" w:eastAsia="en-US"/>
         </w:rPr>
-        <w:t xml:space="preserve"> был </w:t>
-      </w:r>
-      <w:proofErr w:type="spellStart"/>
-      <w:r>
-        <w:rPr>
-          <w:rFonts w:ascii="Times New Roman" w:hAnsi="Times New Roman" w:cs="Times New Roman"/>
-          <w:sz w:val="28"/>
-          <w:szCs w:val="28"/>
-          <w:lang w:val="ru-RU" w:eastAsia="en-US"/>
-        </w:rPr>
-        <w:t>примен</w:t>
+        <w:t xml:space="preserve"> был примен</w:t>
       </w:r>
       <w:r>
         <w:rPr>
@@ -5187,7 +4705,6 @@
         </w:rPr>
         <w:t>ы</w:t>
       </w:r>
-      <w:proofErr w:type="spellEnd"/>
       <w:r>
         <w:rPr>
           <w:rFonts w:ascii="Times New Roman" w:hAnsi="Times New Roman" w:cs="Times New Roman"/>
@@ -5394,26 +4911,41 @@
         </w:rPr>
         <w:t>На Рисунке 2.1 представлены первые 5 записей импортированного набора</w:t>
       </w:r>
-    </w:p>
-    <w:p>
-      <w:pPr>
-        <w:spacing w:line="360" w:lineRule="auto"/>
-        <w:jc w:val="both"/>
-        <w:rPr>
-          <w:rFonts w:ascii="Times New Roman" w:hAnsi="Times New Roman" w:cs="Times New Roman"/>
-          <w:sz w:val="28"/>
-          <w:szCs w:val="28"/>
-          <w:lang w:val="ru-RU" w:eastAsia="en-US"/>
-        </w:rPr>
-      </w:pPr>
-      <w:r>
-        <w:rPr>
-          <w:rFonts w:ascii="Times New Roman" w:hAnsi="Times New Roman" w:cs="Times New Roman"/>
-          <w:sz w:val="28"/>
-          <w:szCs w:val="28"/>
-          <w:lang w:val="ru-RU" w:eastAsia="en-US"/>
-        </w:rPr>
-        <w:t>данных.</w:t>
+      <w:r>
+        <w:rPr>
+          <w:rFonts w:ascii="Times New Roman" w:hAnsi="Times New Roman" w:cs="Times New Roman"/>
+          <w:sz w:val="28"/>
+          <w:szCs w:val="28"/>
+          <w:lang w:val="ru-RU" w:eastAsia="en-US"/>
+        </w:rPr>
+        <w:t xml:space="preserve"> д</w:t>
+      </w:r>
+      <w:r>
+        <w:rPr>
+          <w:rFonts w:ascii="Times New Roman" w:hAnsi="Times New Roman" w:cs="Times New Roman"/>
+          <w:sz w:val="28"/>
+          <w:szCs w:val="28"/>
+          <w:lang w:val="ru-RU" w:eastAsia="en-US"/>
+        </w:rPr>
+        <w:t>анных</w:t>
+      </w:r>
+      <w:r>
+        <w:rPr>
+          <w:rFonts w:ascii="Times New Roman" w:hAnsi="Times New Roman" w:cs="Times New Roman"/>
+          <w:sz w:val="28"/>
+          <w:szCs w:val="28"/>
+          <w:lang w:val="ru-RU" w:eastAsia="en-US"/>
+        </w:rPr>
+        <w:t xml:space="preserve"> с целевой переменной</w:t>
+      </w:r>
+      <w:r>
+        <w:rPr>
+          <w:rFonts w:ascii="Times New Roman" w:hAnsi="Times New Roman" w:cs="Times New Roman"/>
+          <w:sz w:val="28"/>
+          <w:szCs w:val="28"/>
+          <w:lang w:val="ru-RU" w:eastAsia="en-US"/>
+        </w:rPr>
+        <w:t>.</w:t>
       </w:r>
     </w:p>
     <w:p>
@@ -5437,10 +4969,10 @@
         </w:rPr>
         <w:lastRenderedPageBreak/>
         <w:drawing>
-          <wp:inline distT="0" distB="0" distL="0" distR="0" wp14:anchorId="587A5B2B" wp14:editId="34A580EC">
-            <wp:extent cx="6696228" cy="677334"/>
-            <wp:effectExtent l="0" t="0" r="0" b="8890"/>
-            <wp:docPr id="578190592" name="Рисунок 1"/>
+          <wp:inline distT="0" distB="0" distL="0" distR="0" wp14:anchorId="0A285F6F" wp14:editId="3387F1B9">
+            <wp:extent cx="6120765" cy="1075055"/>
+            <wp:effectExtent l="0" t="0" r="0" b="0"/>
+            <wp:docPr id="540470573" name="Рисунок 1"/>
             <wp:cNvGraphicFramePr>
               <a:graphicFrameLocks xmlns:a="http://schemas.openxmlformats.org/drawingml/2006/main" noChangeAspect="1"/>
             </wp:cNvGraphicFramePr>
@@ -5448,7 +4980,7 @@
               <a:graphicData uri="http://schemas.openxmlformats.org/drawingml/2006/picture">
                 <pic:pic xmlns:pic="http://schemas.openxmlformats.org/drawingml/2006/picture">
                   <pic:nvPicPr>
-                    <pic:cNvPr id="578190592" name=""/>
+                    <pic:cNvPr id="540470573" name=""/>
                     <pic:cNvPicPr/>
                   </pic:nvPicPr>
                   <pic:blipFill>
@@ -5460,7 +4992,7 @@
                   <pic:spPr>
                     <a:xfrm>
                       <a:off x="0" y="0"/>
-                      <a:ext cx="6739665" cy="681728"/>
+                      <a:ext cx="6120765" cy="1075055"/>
                     </a:xfrm>
                     <a:prstGeom prst="rect">
                       <a:avLst/>
@@ -5504,42 +5036,12 @@
         </w:rPr>
         <w:t xml:space="preserve">— </w:t>
       </w:r>
-      <w:proofErr w:type="spellStart"/>
       <w:r>
         <w:rPr>
           <w:lang w:val="en-US"/>
         </w:rPr>
-        <w:t>Фрагмент</w:t>
-      </w:r>
-      <w:proofErr w:type="spellEnd"/>
-      <w:r>
-        <w:rPr>
-          <w:lang w:val="en-US"/>
-        </w:rPr>
-        <w:t xml:space="preserve"> </w:t>
-      </w:r>
-      <w:proofErr w:type="spellStart"/>
-      <w:r>
-        <w:rPr>
-          <w:lang w:val="en-US"/>
-        </w:rPr>
-        <w:t>набора</w:t>
-      </w:r>
-      <w:proofErr w:type="spellEnd"/>
-      <w:r>
-        <w:rPr>
-          <w:lang w:val="en-US"/>
-        </w:rPr>
-        <w:t xml:space="preserve"> </w:t>
-      </w:r>
-      <w:proofErr w:type="spellStart"/>
-      <w:r>
-        <w:rPr>
-          <w:lang w:val="en-US"/>
-        </w:rPr>
-        <w:t>данных</w:t>
-      </w:r>
-      <w:proofErr w:type="spellEnd"/>
+        <w:t>Фрагмент набора данных</w:t>
+      </w:r>
     </w:p>
     <w:p>
       <w:pPr>
@@ -5560,27 +5062,7 @@
           <w:szCs w:val="28"/>
           <w:lang w:val="ru-RU" w:eastAsia="en-US"/>
         </w:rPr>
-        <w:t xml:space="preserve">Теперь, необходимо </w:t>
-      </w:r>
-      <w:proofErr w:type="spellStart"/>
-      <w:r>
-        <w:rPr>
-          <w:rFonts w:ascii="Times New Roman" w:hAnsi="Times New Roman" w:cs="Times New Roman"/>
-          <w:sz w:val="28"/>
-          <w:szCs w:val="28"/>
-          <w:lang w:val="ru-RU" w:eastAsia="en-US"/>
-        </w:rPr>
-        <w:t>предобработать</w:t>
-      </w:r>
-      <w:proofErr w:type="spellEnd"/>
-      <w:r>
-        <w:rPr>
-          <w:rFonts w:ascii="Times New Roman" w:hAnsi="Times New Roman" w:cs="Times New Roman"/>
-          <w:sz w:val="28"/>
-          <w:szCs w:val="28"/>
-          <w:lang w:val="ru-RU" w:eastAsia="en-US"/>
-        </w:rPr>
-        <w:t xml:space="preserve"> данные. Для этого мы удалим записи</w:t>
+        <w:t>Теперь, необходимо предобработать данные. Для этого мы удалим записи</w:t>
       </w:r>
     </w:p>
     <w:p>
@@ -5650,27 +5132,7 @@
           <w:szCs w:val="28"/>
           <w:lang w:val="ru-RU" w:eastAsia="en-US"/>
         </w:rPr>
-        <w:t xml:space="preserve">На Рисунке 2.2 представлены первые 5 записей </w:t>
-      </w:r>
-      <w:proofErr w:type="spellStart"/>
-      <w:r>
-        <w:rPr>
-          <w:rFonts w:ascii="Times New Roman" w:hAnsi="Times New Roman" w:cs="Times New Roman"/>
-          <w:sz w:val="28"/>
-          <w:szCs w:val="28"/>
-          <w:lang w:val="ru-RU" w:eastAsia="en-US"/>
-        </w:rPr>
-        <w:t>предобработанного</w:t>
-      </w:r>
-      <w:proofErr w:type="spellEnd"/>
-      <w:r>
-        <w:rPr>
-          <w:rFonts w:ascii="Times New Roman" w:hAnsi="Times New Roman" w:cs="Times New Roman"/>
-          <w:sz w:val="28"/>
-          <w:szCs w:val="28"/>
-          <w:lang w:val="ru-RU" w:eastAsia="en-US"/>
-        </w:rPr>
-        <w:t xml:space="preserve"> набора</w:t>
+        <w:t>На Рисунке 2.2 представлены первые 5 записей предобработанного набора</w:t>
       </w:r>
       <w:r>
         <w:rPr>
@@ -5711,10 +5173,10 @@
           <w:lang w:val="ru-RU" w:eastAsia="en-US"/>
         </w:rPr>
         <w:drawing>
-          <wp:inline distT="0" distB="0" distL="0" distR="0" wp14:anchorId="5706ECCF" wp14:editId="308D6F5F">
-            <wp:extent cx="6567344" cy="635000"/>
-            <wp:effectExtent l="0" t="0" r="5080" b="0"/>
-            <wp:docPr id="1371061300" name="Рисунок 1"/>
+          <wp:inline distT="0" distB="0" distL="0" distR="0" wp14:anchorId="6AF4C167" wp14:editId="4F73EBE3">
+            <wp:extent cx="6120765" cy="714375"/>
+            <wp:effectExtent l="0" t="0" r="0" b="9525"/>
+            <wp:docPr id="120810941" name="Рисунок 1"/>
             <wp:cNvGraphicFramePr>
               <a:graphicFrameLocks xmlns:a="http://schemas.openxmlformats.org/drawingml/2006/main" noChangeAspect="1"/>
             </wp:cNvGraphicFramePr>
@@ -5722,7 +5184,7 @@
               <a:graphicData uri="http://schemas.openxmlformats.org/drawingml/2006/picture">
                 <pic:pic xmlns:pic="http://schemas.openxmlformats.org/drawingml/2006/picture">
                   <pic:nvPicPr>
-                    <pic:cNvPr id="1371061300" name=""/>
+                    <pic:cNvPr id="120810941" name=""/>
                     <pic:cNvPicPr/>
                   </pic:nvPicPr>
                   <pic:blipFill>
@@ -5734,7 +5196,7 @@
                   <pic:spPr>
                     <a:xfrm>
                       <a:off x="0" y="0"/>
-                      <a:ext cx="6577006" cy="635934"/>
+                      <a:ext cx="6120765" cy="714375"/>
                     </a:xfrm>
                     <a:prstGeom prst="rect">
                       <a:avLst/>
@@ -5762,15 +5224,7 @@
         <w:t xml:space="preserve">— </w:t>
       </w:r>
       <w:r>
-        <w:t xml:space="preserve">Фрагмент </w:t>
-      </w:r>
-      <w:proofErr w:type="spellStart"/>
-      <w:r>
-        <w:t>предобработанного</w:t>
-      </w:r>
-      <w:proofErr w:type="spellEnd"/>
-      <w:r>
-        <w:t xml:space="preserve"> набора данных</w:t>
+        <w:t>Фрагмент предобработанного набора данных</w:t>
       </w:r>
     </w:p>
     <w:p>
@@ -5885,10 +5339,10 @@
           <w:noProof/>
         </w:rPr>
         <w:drawing>
-          <wp:inline distT="0" distB="0" distL="0" distR="0" wp14:anchorId="4F5F66A2" wp14:editId="5B734BFB">
-            <wp:extent cx="6120765" cy="3032125"/>
+          <wp:inline distT="0" distB="0" distL="0" distR="0" wp14:anchorId="560F4833" wp14:editId="782FA51F">
+            <wp:extent cx="6120765" cy="2522220"/>
             <wp:effectExtent l="0" t="0" r="0" b="0"/>
-            <wp:docPr id="1559892110" name="Рисунок 1"/>
+            <wp:docPr id="917681019" name="Рисунок 1"/>
             <wp:cNvGraphicFramePr>
               <a:graphicFrameLocks xmlns:a="http://schemas.openxmlformats.org/drawingml/2006/main" noChangeAspect="1"/>
             </wp:cNvGraphicFramePr>
@@ -5917,7 +5371,7 @@
                   <pic:spPr bwMode="auto">
                     <a:xfrm>
                       <a:off x="0" y="0"/>
-                      <a:ext cx="6120765" cy="3032125"/>
+                      <a:ext cx="6120765" cy="2522220"/>
                     </a:xfrm>
                     <a:prstGeom prst="rect">
                       <a:avLst/>
@@ -6102,7 +5556,6 @@
           <w:szCs w:val="28"/>
           <w:lang w:val="ru-RU" w:eastAsia="en-US"/>
         </w:rPr>
-        <w:lastRenderedPageBreak/>
         <w:t>В</w:t>
       </w:r>
       <w:r>
@@ -6184,11 +5637,12 @@
         <w:rPr>
           <w:noProof/>
         </w:rPr>
+        <w:lastRenderedPageBreak/>
         <w:drawing>
-          <wp:inline distT="0" distB="0" distL="0" distR="0" wp14:anchorId="60640E7A" wp14:editId="7A4F6A54">
-            <wp:extent cx="5448300" cy="3378975"/>
+          <wp:inline distT="0" distB="0" distL="0" distR="0" wp14:anchorId="3B9873C2" wp14:editId="219BCB99">
+            <wp:extent cx="5394960" cy="4480560"/>
             <wp:effectExtent l="0" t="0" r="0" b="0"/>
-            <wp:docPr id="282042324" name="Рисунок 2"/>
+            <wp:docPr id="966735824" name="Рисунок 2"/>
             <wp:cNvGraphicFramePr>
               <a:graphicFrameLocks xmlns:a="http://schemas.openxmlformats.org/drawingml/2006/main" noChangeAspect="1"/>
             </wp:cNvGraphicFramePr>
@@ -6217,7 +5671,7 @@
                   <pic:spPr bwMode="auto">
                     <a:xfrm>
                       <a:off x="0" y="0"/>
-                      <a:ext cx="5455582" cy="3383491"/>
+                      <a:ext cx="5394960" cy="4480560"/>
                     </a:xfrm>
                     <a:prstGeom prst="rect">
                       <a:avLst/>
@@ -6439,7 +5893,14 @@
         <w:rPr>
           <w:szCs w:val="28"/>
         </w:rPr>
-        <w:t>Лаговые признаки: значения ключевых параметров (скорость ветра, порывы ветра, температура) со сдвигом на 1, 2 и 3 часа, позволяющие модели учитывать инерционность атмосферных процессов</w:t>
+        <w:t xml:space="preserve">Лаговые признаки: значения ключевых параметров (скорость ветра, порывы ветра, температура) со сдвигом на 1, 2 и 3 часа, </w:t>
+      </w:r>
+      <w:r>
+        <w:rPr>
+          <w:szCs w:val="28"/>
+        </w:rPr>
+        <w:lastRenderedPageBreak/>
+        <w:t>позволяющие модели учитывать инерционность атмосферных процессов</w:t>
       </w:r>
     </w:p>
     <w:p>
@@ -6458,7 +5919,6 @@
         <w:rPr>
           <w:szCs w:val="28"/>
         </w:rPr>
-        <w:lastRenderedPageBreak/>
         <w:t>Скользящие статистики: средние значения за 3 часа для скорости ветра, порывов и осадков, отражающие краткосрочные тренды</w:t>
       </w:r>
     </w:p>
@@ -6503,27 +5963,7 @@
           <w:szCs w:val="28"/>
           <w:lang w:val="ru-RU" w:eastAsia="en-US"/>
         </w:rPr>
-        <w:t>Для обучения модели использовалась логистическая регрессия с L2-регуляризацией и балансировкой классов для компенсации дисбаланса в распределении целевой переменной. Валидация модели проводилась с использованием временной кросс-валидации (</w:t>
-      </w:r>
-      <w:proofErr w:type="spellStart"/>
-      <w:r>
-        <w:rPr>
-          <w:rFonts w:ascii="Times New Roman" w:hAnsi="Times New Roman" w:cs="Times New Roman"/>
-          <w:sz w:val="28"/>
-          <w:szCs w:val="28"/>
-          <w:lang w:val="ru-RU" w:eastAsia="en-US"/>
-        </w:rPr>
-        <w:t>TimeSeriesSplit</w:t>
-      </w:r>
-      <w:proofErr w:type="spellEnd"/>
-      <w:r>
-        <w:rPr>
-          <w:rFonts w:ascii="Times New Roman" w:hAnsi="Times New Roman" w:cs="Times New Roman"/>
-          <w:sz w:val="28"/>
-          <w:szCs w:val="28"/>
-          <w:lang w:val="ru-RU" w:eastAsia="en-US"/>
-        </w:rPr>
-        <w:t>), что обеспечивает корректную оценку качества без утечки данных из будущего в прошлое.</w:t>
+        <w:t>Для обучения модели использовалась логистическая регрессия с L2-регуляризацией и балансировкой классов для компенсации дисбаланса в распределении целевой переменной. Валидация модели проводилась с использованием временной кросс-валидации (TimeSeriesSplit), что обеспечивает корректную оценку качества без утечки данных из будущего в прошлое.</w:t>
       </w:r>
     </w:p>
     <w:p>
@@ -6649,10 +6089,10 @@
           <w:lang w:val="ru-RU" w:eastAsia="en-US"/>
         </w:rPr>
         <w:drawing>
-          <wp:inline distT="0" distB="0" distL="0" distR="0" wp14:anchorId="30E2DF11" wp14:editId="0A946E7D">
-            <wp:extent cx="3033023" cy="861135"/>
-            <wp:effectExtent l="0" t="0" r="0" b="0"/>
-            <wp:docPr id="476244716" name="Рисунок 1"/>
+          <wp:inline distT="0" distB="0" distL="0" distR="0" wp14:anchorId="5364443F" wp14:editId="489B0060">
+            <wp:extent cx="4374259" cy="693480"/>
+            <wp:effectExtent l="0" t="0" r="7620" b="0"/>
+            <wp:docPr id="128655187" name="Рисунок 1"/>
             <wp:cNvGraphicFramePr>
               <a:graphicFrameLocks xmlns:a="http://schemas.openxmlformats.org/drawingml/2006/main" noChangeAspect="1"/>
             </wp:cNvGraphicFramePr>
@@ -6660,7 +6100,7 @@
               <a:graphicData uri="http://schemas.openxmlformats.org/drawingml/2006/picture">
                 <pic:pic xmlns:pic="http://schemas.openxmlformats.org/drawingml/2006/picture">
                   <pic:nvPicPr>
-                    <pic:cNvPr id="476244716" name=""/>
+                    <pic:cNvPr id="128655187" name=""/>
                     <pic:cNvPicPr/>
                   </pic:nvPicPr>
                   <pic:blipFill>
@@ -6672,7 +6112,7 @@
                   <pic:spPr>
                     <a:xfrm>
                       <a:off x="0" y="0"/>
-                      <a:ext cx="3033023" cy="861135"/>
+                      <a:ext cx="4374259" cy="693480"/>
                     </a:xfrm>
                     <a:prstGeom prst="rect">
                       <a:avLst/>
@@ -6846,7 +6286,25 @@
           <w:szCs w:val="28"/>
           <w:lang w:val="ru-RU" w:eastAsia="en-US"/>
         </w:rPr>
-        <w:t>Для горизонта 2 часа значение ROC-AUC оказалось наибольшим (0.91), что подтверждает высокое качество краткосрочного прогноза.</w:t>
+        <w:t>Для горизонта 2 часа значение ROC-AUC оказалось наибольшим (0.9</w:t>
+      </w:r>
+      <w:r>
+        <w:rPr>
+          <w:rFonts w:ascii="Times New Roman" w:hAnsi="Times New Roman" w:cs="Times New Roman"/>
+          <w:sz w:val="28"/>
+          <w:szCs w:val="28"/>
+          <w:lang w:val="ru-RU" w:eastAsia="en-US"/>
+        </w:rPr>
+        <w:t>6</w:t>
+      </w:r>
+      <w:r>
+        <w:rPr>
+          <w:rFonts w:ascii="Times New Roman" w:hAnsi="Times New Roman" w:cs="Times New Roman"/>
+          <w:sz w:val="28"/>
+          <w:szCs w:val="28"/>
+          <w:lang w:val="ru-RU" w:eastAsia="en-US"/>
+        </w:rPr>
+        <w:t>), что подтверждает высокое качество краткосрочного прогноза.</w:t>
       </w:r>
     </w:p>
     <w:p>
@@ -6866,10 +6324,10 @@
         </w:rPr>
         <w:lastRenderedPageBreak/>
         <w:drawing>
-          <wp:inline distT="0" distB="0" distL="0" distR="0" wp14:anchorId="50F2CAA4" wp14:editId="09CC87FE">
-            <wp:extent cx="6120765" cy="4888230"/>
-            <wp:effectExtent l="0" t="0" r="0" b="7620"/>
-            <wp:docPr id="1284633323" name="Рисунок 4"/>
+          <wp:inline distT="0" distB="0" distL="0" distR="0" wp14:anchorId="5DC6C550" wp14:editId="4FB6F274">
+            <wp:extent cx="6120765" cy="4065905"/>
+            <wp:effectExtent l="0" t="0" r="0" b="0"/>
+            <wp:docPr id="1047893023" name="Рисунок 3"/>
             <wp:cNvGraphicFramePr>
               <a:graphicFrameLocks xmlns:a="http://schemas.openxmlformats.org/drawingml/2006/main" noChangeAspect="1"/>
             </wp:cNvGraphicFramePr>
@@ -6877,7 +6335,7 @@
               <a:graphicData uri="http://schemas.openxmlformats.org/drawingml/2006/picture">
                 <pic:pic xmlns:pic="http://schemas.openxmlformats.org/drawingml/2006/picture">
                   <pic:nvPicPr>
-                    <pic:cNvPr id="0" name="Picture 10"/>
+                    <pic:cNvPr id="0" name="Picture 5"/>
                     <pic:cNvPicPr>
                       <a:picLocks noChangeAspect="1" noChangeArrowheads="1"/>
                     </pic:cNvPicPr>
@@ -6898,7 +6356,7 @@
                   <pic:spPr bwMode="auto">
                     <a:xfrm>
                       <a:off x="0" y="0"/>
-                      <a:ext cx="6120765" cy="4888230"/>
+                      <a:ext cx="6120765" cy="4065905"/>
                     </a:xfrm>
                     <a:prstGeom prst="rect">
                       <a:avLst/>
@@ -7134,17 +6592,13 @@
       </w:pPr>
       <w:r>
         <w:rPr>
-          <w:rFonts w:ascii="Times New Roman" w:hAnsi="Times New Roman" w:cs="Times New Roman"/>
           <w:noProof/>
-          <w:sz w:val="28"/>
-          <w:szCs w:val="28"/>
-          <w:lang w:val="ru-RU" w:eastAsia="en-US"/>
         </w:rPr>
         <w:drawing>
-          <wp:inline distT="0" distB="0" distL="0" distR="0" wp14:anchorId="2046685D" wp14:editId="7F09FA7C">
-            <wp:extent cx="6456045" cy="1704711"/>
-            <wp:effectExtent l="0" t="0" r="1905" b="0"/>
-            <wp:docPr id="1010671530" name="Рисунок 2"/>
+          <wp:inline distT="0" distB="0" distL="0" distR="0" wp14:anchorId="0266F037" wp14:editId="432B1082">
+            <wp:extent cx="6120765" cy="1612900"/>
+            <wp:effectExtent l="0" t="0" r="0" b="6350"/>
+            <wp:docPr id="1550871263" name="Рисунок 5"/>
             <wp:cNvGraphicFramePr>
               <a:graphicFrameLocks xmlns:a="http://schemas.openxmlformats.org/drawingml/2006/main" noChangeAspect="1"/>
             </wp:cNvGraphicFramePr>
@@ -7152,13 +6606,13 @@
               <a:graphicData uri="http://schemas.openxmlformats.org/drawingml/2006/picture">
                 <pic:pic xmlns:pic="http://schemas.openxmlformats.org/drawingml/2006/picture">
                   <pic:nvPicPr>
-                    <pic:cNvPr id="0" name="Picture 2"/>
+                    <pic:cNvPr id="0" name="Picture 9"/>
                     <pic:cNvPicPr>
                       <a:picLocks noChangeAspect="1" noChangeArrowheads="1"/>
                     </pic:cNvPicPr>
                   </pic:nvPicPr>
                   <pic:blipFill>
-                    <a:blip r:embed="rId16">
+                    <a:blip r:embed="rId16" cstate="print">
                       <a:extLst>
                         <a:ext uri="{28A0092B-C50C-407E-A947-70E740481C1C}">
                           <a14:useLocalDpi xmlns:a14="http://schemas.microsoft.com/office/drawing/2010/main" val="0"/>
@@ -7173,12 +6627,15 @@
                   <pic:spPr bwMode="auto">
                     <a:xfrm>
                       <a:off x="0" y="0"/>
-                      <a:ext cx="6491819" cy="1714157"/>
+                      <a:ext cx="6120765" cy="1612900"/>
                     </a:xfrm>
                     <a:prstGeom prst="rect">
                       <a:avLst/>
                     </a:prstGeom>
                     <a:noFill/>
+                    <a:ln>
+                      <a:noFill/>
+                    </a:ln>
                   </pic:spPr>
                 </pic:pic>
               </a:graphicData>
@@ -7297,8 +6754,95 @@
           <w:szCs w:val="28"/>
           <w:lang w:val="ru-RU" w:eastAsia="en-US"/>
         </w:rPr>
+        <w:t>регрессии подбирает оптимальные веса к каждому признаку, и, если признаки</w:t>
+      </w:r>
+      <w:r>
+        <w:rPr>
+          <w:rFonts w:ascii="Times New Roman" w:hAnsi="Times New Roman" w:cs="Times New Roman"/>
+          <w:sz w:val="28"/>
+          <w:szCs w:val="28"/>
+          <w:lang w:val="ru-RU" w:eastAsia="en-US"/>
+        </w:rPr>
+        <w:t xml:space="preserve"> </w:t>
+      </w:r>
+      <w:r>
+        <w:rPr>
+          <w:rFonts w:ascii="Times New Roman" w:hAnsi="Times New Roman" w:cs="Times New Roman"/>
+          <w:sz w:val="28"/>
+          <w:szCs w:val="28"/>
+          <w:lang w:val="ru-RU" w:eastAsia="en-US"/>
+        </w:rPr>
+        <w:t>нормализованы, тогда абсолютное значение веса является показателем важности</w:t>
+      </w:r>
+      <w:r>
+        <w:rPr>
+          <w:rFonts w:ascii="Times New Roman" w:hAnsi="Times New Roman" w:cs="Times New Roman"/>
+          <w:sz w:val="28"/>
+          <w:szCs w:val="28"/>
+          <w:lang w:val="ru-RU" w:eastAsia="en-US"/>
+        </w:rPr>
+        <w:t xml:space="preserve"> </w:t>
+      </w:r>
+      <w:r>
+        <w:rPr>
+          <w:rFonts w:ascii="Times New Roman" w:hAnsi="Times New Roman" w:cs="Times New Roman"/>
+          <w:sz w:val="28"/>
+          <w:szCs w:val="28"/>
+          <w:lang w:val="ru-RU" w:eastAsia="en-US"/>
+        </w:rPr>
+        <w:t>и информативности этого признака модели.</w:t>
+      </w:r>
+      <w:r>
+        <w:rPr>
+          <w:rFonts w:ascii="Times New Roman" w:hAnsi="Times New Roman" w:cs="Times New Roman"/>
+          <w:sz w:val="28"/>
+          <w:szCs w:val="28"/>
+          <w:lang w:val="ru-RU" w:eastAsia="en-US"/>
+        </w:rPr>
+        <w:t xml:space="preserve"> </w:t>
+      </w:r>
+    </w:p>
+    <w:p>
+      <w:pPr>
+        <w:spacing w:line="360" w:lineRule="auto"/>
+        <w:ind w:firstLine="708"/>
+        <w:jc w:val="both"/>
+        <w:rPr>
+          <w:rFonts w:ascii="Times New Roman" w:hAnsi="Times New Roman" w:cs="Times New Roman"/>
+          <w:sz w:val="28"/>
+          <w:szCs w:val="28"/>
+          <w:lang w:val="ru-RU" w:eastAsia="en-US"/>
+        </w:rPr>
+      </w:pPr>
+      <w:r>
+        <w:rPr>
+          <w:rFonts w:ascii="Times New Roman" w:hAnsi="Times New Roman" w:cs="Times New Roman"/>
+          <w:sz w:val="28"/>
+          <w:szCs w:val="28"/>
+          <w:lang w:eastAsia="en-US"/>
+        </w:rPr>
         <w:lastRenderedPageBreak/>
-        <w:t>регрессии подбирает оптимальные веса к каждому признаку, и, если признаки</w:t>
+        <w:t xml:space="preserve">Положительный коэффициент (красный) → </w:t>
+      </w:r>
+      <w:r>
+        <w:rPr>
+          <w:rFonts w:ascii="Times New Roman" w:hAnsi="Times New Roman" w:cs="Times New Roman"/>
+          <w:b/>
+          <w:bCs/>
+          <w:sz w:val="28"/>
+          <w:szCs w:val="28"/>
+          <w:lang w:eastAsia="en-US"/>
+        </w:rPr>
+        <w:t>увеличивает</w:t>
+      </w:r>
+      <w:r>
+        <w:rPr>
+          <w:rFonts w:ascii="Times New Roman" w:hAnsi="Times New Roman" w:cs="Times New Roman"/>
+          <w:sz w:val="28"/>
+          <w:szCs w:val="28"/>
+          <w:lang w:eastAsia="en-US"/>
+        </w:rPr>
+        <w:t xml:space="preserve"> вероятность шторма.</w:t>
       </w:r>
       <w:r>
         <w:rPr>
@@ -7314,27 +6858,29 @@
           <w:rFonts w:ascii="Times New Roman" w:hAnsi="Times New Roman" w:cs="Times New Roman"/>
           <w:sz w:val="28"/>
           <w:szCs w:val="28"/>
-          <w:lang w:val="ru-RU" w:eastAsia="en-US"/>
-        </w:rPr>
-        <w:t>нормализованы, тогда абсолютное значение веса является показателем важности</w:t>
-      </w:r>
-      <w:r>
-        <w:rPr>
-          <w:rFonts w:ascii="Times New Roman" w:hAnsi="Times New Roman" w:cs="Times New Roman"/>
-          <w:sz w:val="28"/>
-          <w:szCs w:val="28"/>
-          <w:lang w:val="ru-RU" w:eastAsia="en-US"/>
-        </w:rPr>
-        <w:t xml:space="preserve"> </w:t>
-      </w:r>
-      <w:r>
-        <w:rPr>
-          <w:rFonts w:ascii="Times New Roman" w:hAnsi="Times New Roman" w:cs="Times New Roman"/>
-          <w:sz w:val="28"/>
-          <w:szCs w:val="28"/>
-          <w:lang w:val="ru-RU" w:eastAsia="en-US"/>
-        </w:rPr>
-        <w:t>и информативности этого признака модели.</w:t>
+          <w:lang w:eastAsia="en-US"/>
+        </w:rPr>
+        <w:t xml:space="preserve">Отрицательный коэффициент (синий) → </w:t>
+      </w:r>
+      <w:r>
+        <w:rPr>
+          <w:rFonts w:ascii="Times New Roman" w:hAnsi="Times New Roman" w:cs="Times New Roman"/>
+          <w:b/>
+          <w:bCs/>
+          <w:sz w:val="28"/>
+          <w:szCs w:val="28"/>
+          <w:lang w:eastAsia="en-US"/>
+        </w:rPr>
+        <w:t>уменьшает</w:t>
+      </w:r>
+      <w:r>
+        <w:rPr>
+          <w:rFonts w:ascii="Times New Roman" w:hAnsi="Times New Roman" w:cs="Times New Roman"/>
+          <w:sz w:val="28"/>
+          <w:szCs w:val="28"/>
+          <w:lang w:eastAsia="en-US"/>
+        </w:rPr>
+        <w:t xml:space="preserve"> вероятность шторма.</w:t>
       </w:r>
     </w:p>
     <w:p>
@@ -7384,10 +6930,10 @@
           <w:noProof/>
         </w:rPr>
         <w:drawing>
-          <wp:inline distT="0" distB="0" distL="0" distR="0" wp14:anchorId="73D58DA8" wp14:editId="3859D116">
-            <wp:extent cx="6120765" cy="3799840"/>
+          <wp:inline distT="0" distB="0" distL="0" distR="0" wp14:anchorId="1B0E138E" wp14:editId="2E9575FF">
+            <wp:extent cx="6120765" cy="6561455"/>
             <wp:effectExtent l="0" t="0" r="0" b="0"/>
-            <wp:docPr id="320086532" name="Рисунок 5"/>
+            <wp:docPr id="821604416" name="Рисунок 3"/>
             <wp:cNvGraphicFramePr>
               <a:graphicFrameLocks xmlns:a="http://schemas.openxmlformats.org/drawingml/2006/main" noChangeAspect="1"/>
             </wp:cNvGraphicFramePr>
@@ -7395,7 +6941,7 @@
               <a:graphicData uri="http://schemas.openxmlformats.org/drawingml/2006/picture">
                 <pic:pic xmlns:pic="http://schemas.openxmlformats.org/drawingml/2006/picture">
                   <pic:nvPicPr>
-                    <pic:cNvPr id="0" name="Picture 12"/>
+                    <pic:cNvPr id="0" name="Picture 5"/>
                     <pic:cNvPicPr>
                       <a:picLocks noChangeAspect="1" noChangeArrowheads="1"/>
                     </pic:cNvPicPr>
@@ -7416,7 +6962,7 @@
                   <pic:spPr bwMode="auto">
                     <a:xfrm>
                       <a:off x="0" y="0"/>
-                      <a:ext cx="6120765" cy="3799840"/>
+                      <a:ext cx="6120765" cy="6561455"/>
                     </a:xfrm>
                     <a:prstGeom prst="rect">
                       <a:avLst/>
@@ -7613,6 +7159,7 @@
           <w:szCs w:val="28"/>
           <w:lang w:val="ru-RU" w:eastAsia="en-US"/>
         </w:rPr>
+        <w:lastRenderedPageBreak/>
         <w:t>Таким образом, с помощью конструирования признаков, обработки и</w:t>
       </w:r>
       <w:r>
@@ -7932,36 +7479,16 @@
         </w:rPr>
       </w:pPr>
       <w:bookmarkStart w:id="14" w:name="_Toc134998464"/>
-      <w:proofErr w:type="spellStart"/>
       <w:r>
         <w:rPr>
           <w:rFonts w:ascii="Times New Roman" w:hAnsi="Times New Roman" w:cs="Times New Roman"/>
           <w:sz w:val="32"/>
           <w:szCs w:val="32"/>
         </w:rPr>
-        <w:t>Теоретическая</w:t>
-      </w:r>
-      <w:proofErr w:type="spellEnd"/>
-      <w:r>
-        <w:rPr>
-          <w:rFonts w:ascii="Times New Roman" w:hAnsi="Times New Roman" w:cs="Times New Roman"/>
-          <w:sz w:val="32"/>
-          <w:szCs w:val="32"/>
-        </w:rPr>
-        <w:t xml:space="preserve"> </w:t>
-      </w:r>
-      <w:proofErr w:type="spellStart"/>
-      <w:r>
-        <w:rPr>
-          <w:rFonts w:ascii="Times New Roman" w:hAnsi="Times New Roman" w:cs="Times New Roman"/>
-          <w:sz w:val="32"/>
-          <w:szCs w:val="32"/>
-        </w:rPr>
-        <w:t>часть</w:t>
+        <w:t>Теоретическая часть</w:t>
       </w:r>
       <w:bookmarkStart w:id="15" w:name="_Ref102532498"/>
       <w:bookmarkEnd w:id="14"/>
-      <w:proofErr w:type="spellEnd"/>
     </w:p>
     <w:bookmarkEnd w:id="15"/>
     <w:p>
@@ -7976,19 +7503,11 @@
           <w:szCs w:val="28"/>
         </w:rPr>
       </w:pPr>
-      <w:proofErr w:type="spellStart"/>
-      <w:r>
-        <w:rPr>
-          <w:szCs w:val="28"/>
-        </w:rPr>
-        <w:t>Хргиан</w:t>
-      </w:r>
-      <w:proofErr w:type="spellEnd"/>
-      <w:r>
-        <w:rPr>
-          <w:szCs w:val="28"/>
-        </w:rPr>
-        <w:t xml:space="preserve"> А.Х. "Физика атмосферы" - М.: Изд-во МГУ, 2020. - 450 с.</w:t>
+      <w:r>
+        <w:rPr>
+          <w:szCs w:val="28"/>
+        </w:rPr>
+        <w:t>Хргиан А.Х. "Физика атмосферы" - М.: Изд-во МГУ, 2020. - 450 с.</w:t>
       </w:r>
     </w:p>
     <w:p>
@@ -8054,91 +7573,7 @@
         <w:rPr>
           <w:szCs w:val="28"/>
         </w:rPr>
-        <w:t xml:space="preserve">James G. </w:t>
-      </w:r>
-      <w:proofErr w:type="spellStart"/>
-      <w:r>
-        <w:rPr>
-          <w:szCs w:val="28"/>
-        </w:rPr>
-        <w:t>et</w:t>
-      </w:r>
-      <w:proofErr w:type="spellEnd"/>
-      <w:r>
-        <w:rPr>
-          <w:szCs w:val="28"/>
-        </w:rPr>
-        <w:t xml:space="preserve"> </w:t>
-      </w:r>
-      <w:proofErr w:type="spellStart"/>
-      <w:r>
-        <w:rPr>
-          <w:szCs w:val="28"/>
-        </w:rPr>
-        <w:t>al</w:t>
-      </w:r>
-      <w:proofErr w:type="spellEnd"/>
-      <w:r>
-        <w:rPr>
-          <w:szCs w:val="28"/>
-        </w:rPr>
-        <w:t>. "</w:t>
-      </w:r>
-      <w:proofErr w:type="spellStart"/>
-      <w:r>
-        <w:rPr>
-          <w:szCs w:val="28"/>
-        </w:rPr>
-        <w:t>An</w:t>
-      </w:r>
-      <w:proofErr w:type="spellEnd"/>
-      <w:r>
-        <w:rPr>
-          <w:szCs w:val="28"/>
-        </w:rPr>
-        <w:t xml:space="preserve"> </w:t>
-      </w:r>
-      <w:proofErr w:type="spellStart"/>
-      <w:r>
-        <w:rPr>
-          <w:szCs w:val="28"/>
-        </w:rPr>
-        <w:t>Introduction</w:t>
-      </w:r>
-      <w:proofErr w:type="spellEnd"/>
-      <w:r>
-        <w:rPr>
-          <w:szCs w:val="28"/>
-        </w:rPr>
-        <w:t xml:space="preserve"> </w:t>
-      </w:r>
-      <w:proofErr w:type="spellStart"/>
-      <w:r>
-        <w:rPr>
-          <w:szCs w:val="28"/>
-        </w:rPr>
-        <w:t>to</w:t>
-      </w:r>
-      <w:proofErr w:type="spellEnd"/>
-      <w:r>
-        <w:rPr>
-          <w:szCs w:val="28"/>
-        </w:rPr>
-        <w:t xml:space="preserve"> </w:t>
-      </w:r>
-      <w:proofErr w:type="spellStart"/>
-      <w:r>
-        <w:rPr>
-          <w:szCs w:val="28"/>
-        </w:rPr>
-        <w:t>Statistical</w:t>
-      </w:r>
-      <w:proofErr w:type="spellEnd"/>
-      <w:r>
-        <w:rPr>
-          <w:szCs w:val="28"/>
-        </w:rPr>
-        <w:t xml:space="preserve"> Learning" - Springer, 2021. - 426 p.</w:t>
+        <w:t>James G. et al. "An Introduction to Statistical Learning" - Springer, 2021. - 426 p.</w:t>
       </w:r>
     </w:p>
     <w:p>
@@ -8208,21 +7643,7 @@
         <w:rPr>
           <w:szCs w:val="40"/>
         </w:rPr>
-        <w:t xml:space="preserve">Документация библиотеки </w:t>
-      </w:r>
-      <w:proofErr w:type="spellStart"/>
-      <w:r>
-        <w:rPr>
-          <w:szCs w:val="40"/>
-        </w:rPr>
-        <w:t>scikit-learn</w:t>
-      </w:r>
-      <w:proofErr w:type="spellEnd"/>
-      <w:r>
-        <w:rPr>
-          <w:szCs w:val="40"/>
-        </w:rPr>
-        <w:t xml:space="preserve"> [Электронный ресурс]. URL: </w:t>
+        <w:t xml:space="preserve">Документация библиотеки scikit-learn [Электронный ресурс]. URL: </w:t>
       </w:r>
       <w:hyperlink r:id="rId19" w:history="1">
         <w:r>
@@ -8247,47 +7668,11 @@
           <w:szCs w:val="40"/>
         </w:rPr>
       </w:pPr>
-      <w:proofErr w:type="spellStart"/>
       <w:r>
         <w:rPr>
           <w:szCs w:val="40"/>
         </w:rPr>
-        <w:t>Pandas</w:t>
-      </w:r>
-      <w:proofErr w:type="spellEnd"/>
-      <w:r>
-        <w:rPr>
-          <w:szCs w:val="40"/>
-        </w:rPr>
-        <w:t xml:space="preserve"> User Guide: Time Series / </w:t>
-      </w:r>
-      <w:proofErr w:type="spellStart"/>
-      <w:r>
-        <w:rPr>
-          <w:szCs w:val="40"/>
-        </w:rPr>
-        <w:t>Date</w:t>
-      </w:r>
-      <w:proofErr w:type="spellEnd"/>
-      <w:r>
-        <w:rPr>
-          <w:szCs w:val="40"/>
-        </w:rPr>
-        <w:t xml:space="preserve"> </w:t>
-      </w:r>
-      <w:proofErr w:type="spellStart"/>
-      <w:r>
-        <w:rPr>
-          <w:szCs w:val="40"/>
-        </w:rPr>
-        <w:t>functionality</w:t>
-      </w:r>
-      <w:proofErr w:type="spellEnd"/>
-      <w:r>
-        <w:rPr>
-          <w:szCs w:val="40"/>
-        </w:rPr>
-        <w:t xml:space="preserve"> [Электронный ресурс]. URL: </w:t>
+        <w:t xml:space="preserve">Pandas User Guide: Time Series / Date functionality [Электронный ресурс]. URL: </w:t>
       </w:r>
       <w:hyperlink r:id="rId20" w:history="1">
         <w:r>
@@ -8316,63 +7701,7 @@
         <w:rPr>
           <w:szCs w:val="40"/>
         </w:rPr>
-        <w:t xml:space="preserve">Time Series </w:t>
-      </w:r>
-      <w:proofErr w:type="spellStart"/>
-      <w:r>
-        <w:rPr>
-          <w:szCs w:val="40"/>
-        </w:rPr>
-        <w:t>Split</w:t>
-      </w:r>
-      <w:proofErr w:type="spellEnd"/>
-      <w:r>
-        <w:rPr>
-          <w:szCs w:val="40"/>
-        </w:rPr>
-        <w:t xml:space="preserve"> </w:t>
-      </w:r>
-      <w:proofErr w:type="spellStart"/>
-      <w:r>
-        <w:rPr>
-          <w:szCs w:val="40"/>
-        </w:rPr>
-        <w:t>cross-validator</w:t>
-      </w:r>
-      <w:proofErr w:type="spellEnd"/>
-      <w:r>
-        <w:rPr>
-          <w:szCs w:val="40"/>
-        </w:rPr>
-        <w:t xml:space="preserve"> / </w:t>
-      </w:r>
-      <w:proofErr w:type="spellStart"/>
-      <w:r>
-        <w:rPr>
-          <w:szCs w:val="40"/>
-        </w:rPr>
-        <w:t>Scikit-learn</w:t>
-      </w:r>
-      <w:proofErr w:type="spellEnd"/>
-      <w:r>
-        <w:rPr>
-          <w:szCs w:val="40"/>
-        </w:rPr>
-        <w:t xml:space="preserve"> </w:t>
-      </w:r>
-      <w:proofErr w:type="spellStart"/>
-      <w:r>
-        <w:rPr>
-          <w:szCs w:val="40"/>
-        </w:rPr>
-        <w:t>documentation</w:t>
-      </w:r>
-      <w:proofErr w:type="spellEnd"/>
-      <w:r>
-        <w:rPr>
-          <w:szCs w:val="40"/>
-        </w:rPr>
-        <w:t xml:space="preserve"> [Электронный ресурс]. URL: </w:t>
+        <w:t xml:space="preserve">Time Series Split cross-validator / Scikit-learn documentation [Электронный ресурс]. URL: </w:t>
       </w:r>
       <w:hyperlink r:id="rId21" w:anchor="time-series-split" w:history="1">
         <w:r>
@@ -8401,21 +7730,7 @@
         <w:rPr>
           <w:szCs w:val="40"/>
         </w:rPr>
-        <w:t xml:space="preserve">Оценка качества моделей классификации / </w:t>
-      </w:r>
-      <w:proofErr w:type="spellStart"/>
-      <w:r>
-        <w:rPr>
-          <w:szCs w:val="40"/>
-        </w:rPr>
-        <w:t>Habr</w:t>
-      </w:r>
-      <w:proofErr w:type="spellEnd"/>
-      <w:r>
-        <w:rPr>
-          <w:szCs w:val="40"/>
-        </w:rPr>
-        <w:t xml:space="preserve"> [Электронный ресурс]. URL: https://habr.com/ru/companies/ods/articles/328372/</w:t>
+        <w:t>Оценка качества моделей классификации / Habr [Электронный ресурс]. URL: https://habr.com/ru/companies/ods/articles/328372/</w:t>
       </w:r>
     </w:p>
     <w:p>
@@ -8490,88 +7805,14 @@
         </w:rPr>
         <w:t xml:space="preserve"> </w:t>
       </w:r>
-      <w:proofErr w:type="spellStart"/>
       <w:r>
         <w:rPr>
           <w:rFonts w:ascii="Times New Roman" w:hAnsi="Times New Roman" w:cs="Times New Roman"/>
           <w:sz w:val="28"/>
           <w:szCs w:val="40"/>
         </w:rPr>
-        <w:t>код</w:t>
-      </w:r>
-      <w:proofErr w:type="spellEnd"/>
-      <w:r>
-        <w:rPr>
-          <w:rFonts w:ascii="Times New Roman" w:hAnsi="Times New Roman" w:cs="Times New Roman"/>
-          <w:sz w:val="28"/>
-          <w:szCs w:val="40"/>
-        </w:rPr>
-        <w:t xml:space="preserve"> </w:t>
-      </w:r>
-      <w:proofErr w:type="spellStart"/>
-      <w:r>
-        <w:rPr>
-          <w:rFonts w:ascii="Times New Roman" w:hAnsi="Times New Roman" w:cs="Times New Roman"/>
-          <w:sz w:val="28"/>
-          <w:szCs w:val="40"/>
-        </w:rPr>
-        <w:t>на</w:t>
-      </w:r>
-      <w:proofErr w:type="spellEnd"/>
-      <w:r>
-        <w:rPr>
-          <w:rFonts w:ascii="Times New Roman" w:hAnsi="Times New Roman" w:cs="Times New Roman"/>
-          <w:sz w:val="28"/>
-          <w:szCs w:val="40"/>
-        </w:rPr>
-        <w:t xml:space="preserve"> </w:t>
-      </w:r>
-      <w:proofErr w:type="spellStart"/>
-      <w:r>
-        <w:rPr>
-          <w:rFonts w:ascii="Times New Roman" w:hAnsi="Times New Roman" w:cs="Times New Roman"/>
-          <w:sz w:val="28"/>
-          <w:szCs w:val="40"/>
-        </w:rPr>
-        <w:t>языке</w:t>
-      </w:r>
-      <w:proofErr w:type="spellEnd"/>
-      <w:r>
-        <w:rPr>
-          <w:rFonts w:ascii="Times New Roman" w:hAnsi="Times New Roman" w:cs="Times New Roman"/>
-          <w:sz w:val="28"/>
-          <w:szCs w:val="40"/>
-        </w:rPr>
-        <w:t xml:space="preserve"> </w:t>
-      </w:r>
-      <w:proofErr w:type="spellStart"/>
-      <w:r>
-        <w:rPr>
-          <w:rFonts w:ascii="Times New Roman" w:hAnsi="Times New Roman" w:cs="Times New Roman"/>
-          <w:sz w:val="28"/>
-          <w:szCs w:val="40"/>
-        </w:rPr>
-        <w:t>программирование</w:t>
-      </w:r>
-      <w:proofErr w:type="spellEnd"/>
-      <w:r>
-        <w:rPr>
-          <w:rFonts w:ascii="Times New Roman" w:hAnsi="Times New Roman" w:cs="Times New Roman"/>
-          <w:sz w:val="28"/>
-          <w:szCs w:val="40"/>
-        </w:rPr>
-        <w:t xml:space="preserve"> Python, в </w:t>
-      </w:r>
-      <w:proofErr w:type="spellStart"/>
-      <w:r>
-        <w:rPr>
-          <w:rFonts w:ascii="Times New Roman" w:hAnsi="Times New Roman" w:cs="Times New Roman"/>
-          <w:sz w:val="28"/>
-          <w:szCs w:val="40"/>
-        </w:rPr>
-        <w:t>которо</w:t>
-      </w:r>
-      <w:proofErr w:type="spellEnd"/>
+        <w:t>код на языке программирование Python, в которо</w:t>
+      </w:r>
       <w:r>
         <w:rPr>
           <w:rFonts w:ascii="Times New Roman" w:hAnsi="Times New Roman" w:cs="Times New Roman"/>
@@ -8593,23 +7834,13 @@
           <w:szCs w:val="40"/>
         </w:rPr>
       </w:pPr>
-      <w:proofErr w:type="spellStart"/>
       <w:r>
         <w:rPr>
           <w:rFonts w:ascii="Times New Roman" w:hAnsi="Times New Roman" w:cs="Times New Roman"/>
           <w:sz w:val="28"/>
           <w:szCs w:val="40"/>
         </w:rPr>
-        <w:t>Приложение</w:t>
-      </w:r>
-      <w:proofErr w:type="spellEnd"/>
-      <w:r>
-        <w:rPr>
-          <w:rFonts w:ascii="Times New Roman" w:hAnsi="Times New Roman" w:cs="Times New Roman"/>
-          <w:sz w:val="28"/>
-          <w:szCs w:val="40"/>
-        </w:rPr>
-        <w:t xml:space="preserve"> </w:t>
+        <w:t xml:space="preserve">Приложение </w:t>
       </w:r>
       <w:r>
         <w:rPr>
@@ -8637,88 +7868,14 @@
         </w:rPr>
         <w:t xml:space="preserve"> </w:t>
       </w:r>
-      <w:proofErr w:type="spellStart"/>
       <w:r>
         <w:rPr>
           <w:rFonts w:ascii="Times New Roman" w:hAnsi="Times New Roman" w:cs="Times New Roman"/>
           <w:sz w:val="28"/>
           <w:szCs w:val="40"/>
         </w:rPr>
-        <w:t>код</w:t>
-      </w:r>
-      <w:proofErr w:type="spellEnd"/>
-      <w:r>
-        <w:rPr>
-          <w:rFonts w:ascii="Times New Roman" w:hAnsi="Times New Roman" w:cs="Times New Roman"/>
-          <w:sz w:val="28"/>
-          <w:szCs w:val="40"/>
-        </w:rPr>
-        <w:t xml:space="preserve"> </w:t>
-      </w:r>
-      <w:proofErr w:type="spellStart"/>
-      <w:r>
-        <w:rPr>
-          <w:rFonts w:ascii="Times New Roman" w:hAnsi="Times New Roman" w:cs="Times New Roman"/>
-          <w:sz w:val="28"/>
-          <w:szCs w:val="40"/>
-        </w:rPr>
-        <w:t>на</w:t>
-      </w:r>
-      <w:proofErr w:type="spellEnd"/>
-      <w:r>
-        <w:rPr>
-          <w:rFonts w:ascii="Times New Roman" w:hAnsi="Times New Roman" w:cs="Times New Roman"/>
-          <w:sz w:val="28"/>
-          <w:szCs w:val="40"/>
-        </w:rPr>
-        <w:t xml:space="preserve"> </w:t>
-      </w:r>
-      <w:proofErr w:type="spellStart"/>
-      <w:r>
-        <w:rPr>
-          <w:rFonts w:ascii="Times New Roman" w:hAnsi="Times New Roman" w:cs="Times New Roman"/>
-          <w:sz w:val="28"/>
-          <w:szCs w:val="40"/>
-        </w:rPr>
-        <w:t>языке</w:t>
-      </w:r>
-      <w:proofErr w:type="spellEnd"/>
-      <w:r>
-        <w:rPr>
-          <w:rFonts w:ascii="Times New Roman" w:hAnsi="Times New Roman" w:cs="Times New Roman"/>
-          <w:sz w:val="28"/>
-          <w:szCs w:val="40"/>
-        </w:rPr>
-        <w:t xml:space="preserve"> </w:t>
-      </w:r>
-      <w:proofErr w:type="spellStart"/>
-      <w:r>
-        <w:rPr>
-          <w:rFonts w:ascii="Times New Roman" w:hAnsi="Times New Roman" w:cs="Times New Roman"/>
-          <w:sz w:val="28"/>
-          <w:szCs w:val="40"/>
-        </w:rPr>
-        <w:t>программирование</w:t>
-      </w:r>
-      <w:proofErr w:type="spellEnd"/>
-      <w:r>
-        <w:rPr>
-          <w:rFonts w:ascii="Times New Roman" w:hAnsi="Times New Roman" w:cs="Times New Roman"/>
-          <w:sz w:val="28"/>
-          <w:szCs w:val="40"/>
-        </w:rPr>
-        <w:t xml:space="preserve"> Python, в </w:t>
-      </w:r>
-      <w:proofErr w:type="spellStart"/>
-      <w:r>
-        <w:rPr>
-          <w:rFonts w:ascii="Times New Roman" w:hAnsi="Times New Roman" w:cs="Times New Roman"/>
-          <w:sz w:val="28"/>
-          <w:szCs w:val="40"/>
-        </w:rPr>
-        <w:t>которо</w:t>
-      </w:r>
-      <w:proofErr w:type="spellEnd"/>
+        <w:t>код на языке программирование Python, в которо</w:t>
+      </w:r>
       <w:r>
         <w:rPr>
           <w:rFonts w:ascii="Times New Roman" w:hAnsi="Times New Roman" w:cs="Times New Roman"/>
@@ -8734,342 +7891,8 @@
           <w:sz w:val="28"/>
           <w:szCs w:val="40"/>
         </w:rPr>
-        <w:t xml:space="preserve"> </w:t>
-      </w:r>
-      <w:proofErr w:type="spellStart"/>
-      <w:r>
-        <w:rPr>
-          <w:rFonts w:ascii="Times New Roman" w:hAnsi="Times New Roman" w:cs="Times New Roman"/>
-          <w:sz w:val="28"/>
-          <w:szCs w:val="40"/>
-        </w:rPr>
-        <w:t>происходит</w:t>
-      </w:r>
-      <w:proofErr w:type="spellEnd"/>
-      <w:r>
-        <w:rPr>
-          <w:rFonts w:ascii="Times New Roman" w:hAnsi="Times New Roman" w:cs="Times New Roman"/>
-          <w:sz w:val="28"/>
-          <w:szCs w:val="40"/>
-        </w:rPr>
-        <w:t xml:space="preserve"> </w:t>
-      </w:r>
-      <w:proofErr w:type="spellStart"/>
-      <w:r>
-        <w:rPr>
-          <w:rFonts w:ascii="Times New Roman" w:hAnsi="Times New Roman" w:cs="Times New Roman"/>
-          <w:sz w:val="28"/>
-          <w:szCs w:val="40"/>
-        </w:rPr>
-        <w:t>подключение</w:t>
-      </w:r>
-      <w:proofErr w:type="spellEnd"/>
-      <w:r>
-        <w:rPr>
-          <w:rFonts w:ascii="Times New Roman" w:hAnsi="Times New Roman" w:cs="Times New Roman"/>
-          <w:sz w:val="28"/>
-          <w:szCs w:val="40"/>
-        </w:rPr>
-        <w:t xml:space="preserve"> к </w:t>
-      </w:r>
-      <w:proofErr w:type="spellStart"/>
-      <w:r>
-        <w:rPr>
-          <w:rFonts w:ascii="Times New Roman" w:hAnsi="Times New Roman" w:cs="Times New Roman"/>
-          <w:sz w:val="28"/>
-          <w:szCs w:val="40"/>
-        </w:rPr>
-        <w:t>базе</w:t>
-      </w:r>
-      <w:proofErr w:type="spellEnd"/>
-      <w:r>
-        <w:rPr>
-          <w:rFonts w:ascii="Times New Roman" w:hAnsi="Times New Roman" w:cs="Times New Roman"/>
-          <w:sz w:val="28"/>
-          <w:szCs w:val="40"/>
-        </w:rPr>
-        <w:t xml:space="preserve"> </w:t>
-      </w:r>
-      <w:proofErr w:type="spellStart"/>
-      <w:r>
-        <w:rPr>
-          <w:rFonts w:ascii="Times New Roman" w:hAnsi="Times New Roman" w:cs="Times New Roman"/>
-          <w:sz w:val="28"/>
-          <w:szCs w:val="40"/>
-        </w:rPr>
-        <w:t>данных</w:t>
-      </w:r>
-      <w:proofErr w:type="spellEnd"/>
-      <w:r>
-        <w:rPr>
-          <w:rFonts w:ascii="Times New Roman" w:hAnsi="Times New Roman" w:cs="Times New Roman"/>
-          <w:sz w:val="28"/>
-          <w:szCs w:val="40"/>
-        </w:rPr>
-        <w:t xml:space="preserve">, </w:t>
-      </w:r>
-      <w:proofErr w:type="spellStart"/>
-      <w:r>
-        <w:rPr>
-          <w:rFonts w:ascii="Times New Roman" w:hAnsi="Times New Roman" w:cs="Times New Roman"/>
-          <w:sz w:val="28"/>
-          <w:szCs w:val="40"/>
-        </w:rPr>
-        <w:t>запрос</w:t>
-      </w:r>
-      <w:proofErr w:type="spellEnd"/>
-      <w:r>
-        <w:rPr>
-          <w:rFonts w:ascii="Times New Roman" w:hAnsi="Times New Roman" w:cs="Times New Roman"/>
-          <w:sz w:val="28"/>
-          <w:szCs w:val="40"/>
-        </w:rPr>
-        <w:t xml:space="preserve"> 5-ти % </w:t>
-      </w:r>
-      <w:proofErr w:type="spellStart"/>
-      <w:r>
-        <w:rPr>
-          <w:rFonts w:ascii="Times New Roman" w:hAnsi="Times New Roman" w:cs="Times New Roman"/>
-          <w:sz w:val="28"/>
-          <w:szCs w:val="40"/>
-        </w:rPr>
-        <w:t>всех</w:t>
-      </w:r>
-      <w:proofErr w:type="spellEnd"/>
-      <w:r>
-        <w:rPr>
-          <w:rFonts w:ascii="Times New Roman" w:hAnsi="Times New Roman" w:cs="Times New Roman"/>
-          <w:sz w:val="28"/>
-          <w:szCs w:val="40"/>
-        </w:rPr>
-        <w:t xml:space="preserve"> </w:t>
-      </w:r>
-      <w:proofErr w:type="spellStart"/>
-      <w:r>
-        <w:rPr>
-          <w:rFonts w:ascii="Times New Roman" w:hAnsi="Times New Roman" w:cs="Times New Roman"/>
-          <w:sz w:val="28"/>
-          <w:szCs w:val="40"/>
-        </w:rPr>
-        <w:t>строк</w:t>
-      </w:r>
-      <w:proofErr w:type="spellEnd"/>
-      <w:r>
-        <w:rPr>
-          <w:rFonts w:ascii="Times New Roman" w:hAnsi="Times New Roman" w:cs="Times New Roman"/>
-          <w:sz w:val="28"/>
-          <w:szCs w:val="40"/>
-        </w:rPr>
-        <w:t xml:space="preserve"> в </w:t>
-      </w:r>
-      <w:proofErr w:type="spellStart"/>
-      <w:r>
-        <w:rPr>
-          <w:rFonts w:ascii="Times New Roman" w:hAnsi="Times New Roman" w:cs="Times New Roman"/>
-          <w:sz w:val="28"/>
-          <w:szCs w:val="40"/>
-        </w:rPr>
-        <w:t>таблице</w:t>
-      </w:r>
-      <w:proofErr w:type="spellEnd"/>
-      <w:r>
-        <w:rPr>
-          <w:rFonts w:ascii="Times New Roman" w:hAnsi="Times New Roman" w:cs="Times New Roman"/>
-          <w:sz w:val="28"/>
-          <w:szCs w:val="40"/>
-        </w:rPr>
-        <w:t xml:space="preserve"> с </w:t>
-      </w:r>
-      <w:proofErr w:type="spellStart"/>
-      <w:r>
-        <w:rPr>
-          <w:rFonts w:ascii="Times New Roman" w:hAnsi="Times New Roman" w:cs="Times New Roman"/>
-          <w:sz w:val="28"/>
-          <w:szCs w:val="40"/>
-        </w:rPr>
-        <w:t>данными</w:t>
-      </w:r>
-      <w:proofErr w:type="spellEnd"/>
-      <w:r>
-        <w:rPr>
-          <w:rFonts w:ascii="Times New Roman" w:hAnsi="Times New Roman" w:cs="Times New Roman"/>
-          <w:sz w:val="28"/>
-          <w:szCs w:val="40"/>
-        </w:rPr>
-        <w:t xml:space="preserve"> </w:t>
-      </w:r>
-      <w:proofErr w:type="spellStart"/>
-      <w:r>
-        <w:rPr>
-          <w:rFonts w:ascii="Times New Roman" w:hAnsi="Times New Roman" w:cs="Times New Roman"/>
-          <w:sz w:val="28"/>
-          <w:szCs w:val="40"/>
-        </w:rPr>
-        <w:t>каждые</w:t>
-      </w:r>
-      <w:proofErr w:type="spellEnd"/>
-      <w:r>
-        <w:rPr>
-          <w:rFonts w:ascii="Times New Roman" w:hAnsi="Times New Roman" w:cs="Times New Roman"/>
-          <w:sz w:val="28"/>
-          <w:szCs w:val="40"/>
-        </w:rPr>
-        <w:t xml:space="preserve"> 10 </w:t>
-      </w:r>
-      <w:proofErr w:type="spellStart"/>
-      <w:r>
-        <w:rPr>
-          <w:rFonts w:ascii="Times New Roman" w:hAnsi="Times New Roman" w:cs="Times New Roman"/>
-          <w:sz w:val="28"/>
-          <w:szCs w:val="40"/>
-        </w:rPr>
-        <w:t>секунд</w:t>
-      </w:r>
-      <w:proofErr w:type="spellEnd"/>
-      <w:r>
-        <w:rPr>
-          <w:rFonts w:ascii="Times New Roman" w:hAnsi="Times New Roman" w:cs="Times New Roman"/>
-          <w:sz w:val="28"/>
-          <w:szCs w:val="40"/>
-        </w:rPr>
-        <w:t xml:space="preserve"> и </w:t>
-      </w:r>
-      <w:proofErr w:type="spellStart"/>
-      <w:r>
-        <w:rPr>
-          <w:rFonts w:ascii="Times New Roman" w:hAnsi="Times New Roman" w:cs="Times New Roman"/>
-          <w:sz w:val="28"/>
-          <w:szCs w:val="40"/>
-        </w:rPr>
-        <w:t>создание</w:t>
-      </w:r>
-      <w:proofErr w:type="spellEnd"/>
-      <w:r>
-        <w:rPr>
-          <w:rFonts w:ascii="Times New Roman" w:hAnsi="Times New Roman" w:cs="Times New Roman"/>
-          <w:sz w:val="28"/>
-          <w:szCs w:val="40"/>
-        </w:rPr>
-        <w:t xml:space="preserve"> </w:t>
-      </w:r>
-      <w:proofErr w:type="spellStart"/>
-      <w:r>
-        <w:rPr>
-          <w:rFonts w:ascii="Times New Roman" w:hAnsi="Times New Roman" w:cs="Times New Roman"/>
-          <w:sz w:val="28"/>
-          <w:szCs w:val="40"/>
-        </w:rPr>
-        <w:t>файла</w:t>
-      </w:r>
-      <w:proofErr w:type="spellEnd"/>
-      <w:r>
-        <w:rPr>
-          <w:rFonts w:ascii="Times New Roman" w:hAnsi="Times New Roman" w:cs="Times New Roman"/>
-          <w:sz w:val="28"/>
-          <w:szCs w:val="40"/>
-        </w:rPr>
-        <w:t xml:space="preserve"> </w:t>
-      </w:r>
-      <w:proofErr w:type="spellStart"/>
-      <w:r>
-        <w:rPr>
-          <w:rFonts w:ascii="Times New Roman" w:hAnsi="Times New Roman" w:cs="Times New Roman"/>
-          <w:sz w:val="28"/>
-          <w:szCs w:val="40"/>
-        </w:rPr>
-        <w:t>из</w:t>
-      </w:r>
-      <w:proofErr w:type="spellEnd"/>
-      <w:r>
-        <w:rPr>
-          <w:rFonts w:ascii="Times New Roman" w:hAnsi="Times New Roman" w:cs="Times New Roman"/>
-          <w:sz w:val="28"/>
-          <w:szCs w:val="40"/>
-        </w:rPr>
-        <w:t xml:space="preserve"> </w:t>
-      </w:r>
-      <w:proofErr w:type="spellStart"/>
-      <w:r>
-        <w:rPr>
-          <w:rFonts w:ascii="Times New Roman" w:hAnsi="Times New Roman" w:cs="Times New Roman"/>
-          <w:sz w:val="28"/>
-          <w:szCs w:val="40"/>
-        </w:rPr>
-        <w:t>полученных</w:t>
-      </w:r>
-      <w:proofErr w:type="spellEnd"/>
-      <w:r>
-        <w:rPr>
-          <w:rFonts w:ascii="Times New Roman" w:hAnsi="Times New Roman" w:cs="Times New Roman"/>
-          <w:sz w:val="28"/>
-          <w:szCs w:val="40"/>
-        </w:rPr>
-        <w:t xml:space="preserve"> </w:t>
-      </w:r>
-      <w:proofErr w:type="spellStart"/>
-      <w:r>
-        <w:rPr>
-          <w:rFonts w:ascii="Times New Roman" w:hAnsi="Times New Roman" w:cs="Times New Roman"/>
-          <w:sz w:val="28"/>
-          <w:szCs w:val="40"/>
-        </w:rPr>
-        <w:t>строк</w:t>
-      </w:r>
-      <w:proofErr w:type="spellEnd"/>
-      <w:r>
-        <w:rPr>
-          <w:rFonts w:ascii="Times New Roman" w:hAnsi="Times New Roman" w:cs="Times New Roman"/>
-          <w:sz w:val="28"/>
-          <w:szCs w:val="40"/>
-        </w:rPr>
-        <w:t xml:space="preserve"> в </w:t>
-      </w:r>
-      <w:proofErr w:type="spellStart"/>
-      <w:r>
-        <w:rPr>
-          <w:rFonts w:ascii="Times New Roman" w:hAnsi="Times New Roman" w:cs="Times New Roman"/>
-          <w:sz w:val="28"/>
-          <w:szCs w:val="40"/>
-        </w:rPr>
-        <w:t>формате</w:t>
-      </w:r>
-      <w:proofErr w:type="spellEnd"/>
-      <w:r>
-        <w:rPr>
-          <w:rFonts w:ascii="Times New Roman" w:hAnsi="Times New Roman" w:cs="Times New Roman"/>
-          <w:sz w:val="28"/>
-          <w:szCs w:val="40"/>
-        </w:rPr>
-        <w:t xml:space="preserve"> CSV в </w:t>
-      </w:r>
-      <w:proofErr w:type="spellStart"/>
-      <w:r>
-        <w:rPr>
-          <w:rFonts w:ascii="Times New Roman" w:hAnsi="Times New Roman" w:cs="Times New Roman"/>
-          <w:sz w:val="28"/>
-          <w:szCs w:val="40"/>
-        </w:rPr>
-        <w:t>папке</w:t>
-      </w:r>
-      <w:proofErr w:type="spellEnd"/>
-      <w:r>
-        <w:rPr>
-          <w:rFonts w:ascii="Times New Roman" w:hAnsi="Times New Roman" w:cs="Times New Roman"/>
-          <w:sz w:val="28"/>
-          <w:szCs w:val="40"/>
-        </w:rPr>
-        <w:t xml:space="preserve"> </w:t>
-      </w:r>
-      <w:proofErr w:type="spellStart"/>
-      <w:r>
-        <w:rPr>
-          <w:rFonts w:ascii="Times New Roman" w:hAnsi="Times New Roman" w:cs="Times New Roman"/>
-          <w:sz w:val="28"/>
-          <w:szCs w:val="40"/>
-        </w:rPr>
-        <w:t>Spooldir</w:t>
-      </w:r>
-      <w:proofErr w:type="spellEnd"/>
+        <w:t xml:space="preserve"> происходит подключение к базе данных, запрос 5-ти % всех строк в таблице с данными каждые 10 секунд и создание файла из полученных строк в формате CSV в папке Spooldir</w:t>
+      </w:r>
       <w:r>
         <w:rPr>
           <w:rFonts w:ascii="Times New Roman" w:hAnsi="Times New Roman" w:cs="Times New Roman"/>
@@ -9117,88 +7940,14 @@
         </w:rPr>
         <w:t xml:space="preserve"> </w:t>
       </w:r>
-      <w:proofErr w:type="spellStart"/>
       <w:r>
         <w:rPr>
           <w:rFonts w:ascii="Times New Roman" w:hAnsi="Times New Roman" w:cs="Times New Roman"/>
           <w:sz w:val="28"/>
           <w:szCs w:val="40"/>
         </w:rPr>
-        <w:t>код</w:t>
-      </w:r>
-      <w:proofErr w:type="spellEnd"/>
-      <w:r>
-        <w:rPr>
-          <w:rFonts w:ascii="Times New Roman" w:hAnsi="Times New Roman" w:cs="Times New Roman"/>
-          <w:sz w:val="28"/>
-          <w:szCs w:val="40"/>
-        </w:rPr>
-        <w:t xml:space="preserve"> </w:t>
-      </w:r>
-      <w:proofErr w:type="spellStart"/>
-      <w:r>
-        <w:rPr>
-          <w:rFonts w:ascii="Times New Roman" w:hAnsi="Times New Roman" w:cs="Times New Roman"/>
-          <w:sz w:val="28"/>
-          <w:szCs w:val="40"/>
-        </w:rPr>
-        <w:t>на</w:t>
-      </w:r>
-      <w:proofErr w:type="spellEnd"/>
-      <w:r>
-        <w:rPr>
-          <w:rFonts w:ascii="Times New Roman" w:hAnsi="Times New Roman" w:cs="Times New Roman"/>
-          <w:sz w:val="28"/>
-          <w:szCs w:val="40"/>
-        </w:rPr>
-        <w:t xml:space="preserve"> </w:t>
-      </w:r>
-      <w:proofErr w:type="spellStart"/>
-      <w:r>
-        <w:rPr>
-          <w:rFonts w:ascii="Times New Roman" w:hAnsi="Times New Roman" w:cs="Times New Roman"/>
-          <w:sz w:val="28"/>
-          <w:szCs w:val="40"/>
-        </w:rPr>
-        <w:t>языке</w:t>
-      </w:r>
-      <w:proofErr w:type="spellEnd"/>
-      <w:r>
-        <w:rPr>
-          <w:rFonts w:ascii="Times New Roman" w:hAnsi="Times New Roman" w:cs="Times New Roman"/>
-          <w:sz w:val="28"/>
-          <w:szCs w:val="40"/>
-        </w:rPr>
-        <w:t xml:space="preserve"> </w:t>
-      </w:r>
-      <w:proofErr w:type="spellStart"/>
-      <w:r>
-        <w:rPr>
-          <w:rFonts w:ascii="Times New Roman" w:hAnsi="Times New Roman" w:cs="Times New Roman"/>
-          <w:sz w:val="28"/>
-          <w:szCs w:val="40"/>
-        </w:rPr>
-        <w:t>программирование</w:t>
-      </w:r>
-      <w:proofErr w:type="spellEnd"/>
-      <w:r>
-        <w:rPr>
-          <w:rFonts w:ascii="Times New Roman" w:hAnsi="Times New Roman" w:cs="Times New Roman"/>
-          <w:sz w:val="28"/>
-          <w:szCs w:val="40"/>
-        </w:rPr>
-        <w:t xml:space="preserve"> Python, в </w:t>
-      </w:r>
-      <w:proofErr w:type="spellStart"/>
-      <w:r>
-        <w:rPr>
-          <w:rFonts w:ascii="Times New Roman" w:hAnsi="Times New Roman" w:cs="Times New Roman"/>
-          <w:sz w:val="28"/>
-          <w:szCs w:val="40"/>
-        </w:rPr>
-        <w:t>которо</w:t>
-      </w:r>
-      <w:proofErr w:type="spellEnd"/>
+        <w:t>код на языке программирование Python, в которо</w:t>
+      </w:r>
       <w:r>
         <w:rPr>
           <w:rFonts w:ascii="Times New Roman" w:hAnsi="Times New Roman" w:cs="Times New Roman"/>

--- a/4 курс/Прогнозно-аналитические системы/Курсовая работа_КимКС.docx
+++ b/4 курс/Прогнозно-аналитические системы/Курсовая работа_КимКС.docx
@@ -7200,7 +7200,7 @@
           <w:noProof/>
         </w:rPr>
         <w:drawing>
-          <wp:inline distT="0" distB="0" distL="0" distR="0" wp14:anchorId="0266F037" wp14:editId="0FEF2936">
+          <wp:inline distT="0" distB="0" distL="0" distR="0" wp14:anchorId="0266F037" wp14:editId="4A29AEB3">
             <wp:extent cx="6120765" cy="1612900"/>
             <wp:effectExtent l="0" t="0" r="0" b="6350"/>
             <wp:docPr id="1550871263" name="Рисунок 5"/>
@@ -9991,27 +9991,7 @@
           <w:szCs w:val="24"/>
           <w:lang w:val="ru-RU" w:eastAsia="en-US"/>
         </w:rPr>
-        <w:t xml:space="preserve">, </w:t>
-      </w:r>
-      <w:proofErr w:type="spellStart"/>
-      <w:r>
-        <w:rPr>
-          <w:rFonts w:ascii="Courier New" w:hAnsi="Courier New" w:cs="Courier New"/>
-          <w:sz w:val="24"/>
-          <w:szCs w:val="24"/>
-          <w:lang w:val="ru-RU" w:eastAsia="en-US"/>
-        </w:rPr>
-        <w:t>auc</w:t>
-      </w:r>
-      <w:proofErr w:type="spellEnd"/>
-      <w:r>
-        <w:rPr>
-          <w:rFonts w:ascii="Courier New" w:hAnsi="Courier New" w:cs="Courier New"/>
-          <w:sz w:val="24"/>
-          <w:szCs w:val="24"/>
-          <w:lang w:val="ru-RU" w:eastAsia="en-US"/>
-        </w:rPr>
-        <w:t xml:space="preserve">, </w:t>
+        <w:t xml:space="preserve">, auc, </w:t>
       </w:r>
       <w:proofErr w:type="spellStart"/>
       <w:r>
@@ -17560,6 +17540,86 @@
           <w:szCs w:val="24"/>
           <w:lang w:val="ru-RU" w:eastAsia="en-US"/>
         </w:rPr>
+        <w:t xml:space="preserve"> in </w:t>
+      </w:r>
+      <w:proofErr w:type="spellStart"/>
+      <w:r>
+        <w:rPr>
+          <w:rFonts w:ascii="Courier New" w:hAnsi="Courier New" w:cs="Courier New"/>
+          <w:sz w:val="24"/>
+          <w:szCs w:val="24"/>
+          <w:lang w:val="ru-RU" w:eastAsia="en-US"/>
+        </w:rPr>
+        <w:t>df_</w:t>
+      </w:r>
+      <w:proofErr w:type="gramStart"/>
+      <w:r>
+        <w:rPr>
+          <w:rFonts w:ascii="Courier New" w:hAnsi="Courier New" w:cs="Courier New"/>
+          <w:sz w:val="24"/>
+          <w:szCs w:val="24"/>
+          <w:lang w:val="ru-RU" w:eastAsia="en-US"/>
+        </w:rPr>
+        <w:t>features.columns</w:t>
+      </w:r>
+      <w:proofErr w:type="spellEnd"/>
+      <w:proofErr w:type="gramEnd"/>
+      <w:r>
+        <w:rPr>
+          <w:rFonts w:ascii="Courier New" w:hAnsi="Courier New" w:cs="Courier New"/>
+          <w:sz w:val="24"/>
+          <w:szCs w:val="24"/>
+          <w:lang w:val="ru-RU" w:eastAsia="en-US"/>
+        </w:rPr>
+        <w:t>]</w:t>
+      </w:r>
+    </w:p>
+    <w:p>
+      <w:pPr>
+        <w:rPr>
+          <w:rFonts w:ascii="Courier New" w:hAnsi="Courier New" w:cs="Courier New"/>
+          <w:sz w:val="24"/>
+          <w:szCs w:val="24"/>
+          <w:lang w:val="ru-RU" w:eastAsia="en-US"/>
+        </w:rPr>
+      </w:pPr>
+    </w:p>
+    <w:p>
+      <w:pPr>
+        <w:rPr>
+          <w:rFonts w:ascii="Courier New" w:hAnsi="Courier New" w:cs="Courier New"/>
+          <w:sz w:val="24"/>
+          <w:szCs w:val="24"/>
+          <w:lang w:val="ru-RU" w:eastAsia="en-US"/>
+        </w:rPr>
+      </w:pPr>
+      <w:r>
+        <w:rPr>
+          <w:rFonts w:ascii="Courier New" w:hAnsi="Courier New" w:cs="Courier New"/>
+          <w:sz w:val="24"/>
+          <w:szCs w:val="24"/>
+          <w:lang w:val="ru-RU" w:eastAsia="en-US"/>
+        </w:rPr>
+        <w:t xml:space="preserve">    </w:t>
+      </w:r>
+      <w:proofErr w:type="spellStart"/>
+      <w:r>
+        <w:rPr>
+          <w:rFonts w:ascii="Courier New" w:hAnsi="Courier New" w:cs="Courier New"/>
+          <w:sz w:val="24"/>
+          <w:szCs w:val="24"/>
+          <w:lang w:val="ru-RU" w:eastAsia="en-US"/>
+        </w:rPr>
+        <w:t>for</w:t>
+      </w:r>
+      <w:proofErr w:type="spellEnd"/>
+      <w:r>
+        <w:rPr>
+          <w:rFonts w:ascii="Courier New" w:hAnsi="Courier New" w:cs="Courier New"/>
+          <w:sz w:val="24"/>
+          <w:szCs w:val="24"/>
+          <w:lang w:val="ru-RU" w:eastAsia="en-US"/>
+        </w:rPr>
         <w:t xml:space="preserve"> </w:t>
       </w:r>
       <w:proofErr w:type="spellStart"/>
@@ -17570,6 +17630,26 @@
           <w:szCs w:val="24"/>
           <w:lang w:val="ru-RU" w:eastAsia="en-US"/>
         </w:rPr>
+        <w:t>lag</w:t>
+      </w:r>
+      <w:proofErr w:type="spellEnd"/>
+      <w:r>
+        <w:rPr>
+          <w:rFonts w:ascii="Courier New" w:hAnsi="Courier New" w:cs="Courier New"/>
+          <w:sz w:val="24"/>
+          <w:szCs w:val="24"/>
+          <w:lang w:val="ru-RU" w:eastAsia="en-US"/>
+        </w:rPr>
+        <w:t xml:space="preserve"> </w:t>
+      </w:r>
+      <w:proofErr w:type="spellStart"/>
+      <w:r>
+        <w:rPr>
+          <w:rFonts w:ascii="Courier New" w:hAnsi="Courier New" w:cs="Courier New"/>
+          <w:sz w:val="24"/>
+          <w:szCs w:val="24"/>
+          <w:lang w:val="ru-RU" w:eastAsia="en-US"/>
+        </w:rPr>
         <w:t>in</w:t>
       </w:r>
       <w:proofErr w:type="spellEnd"/>
@@ -17580,18 +17660,197 @@
           <w:szCs w:val="24"/>
           <w:lang w:val="ru-RU" w:eastAsia="en-US"/>
         </w:rPr>
-        <w:t xml:space="preserve"> </w:t>
-      </w:r>
-      <w:proofErr w:type="spellStart"/>
-      <w:r>
-        <w:rPr>
-          <w:rFonts w:ascii="Courier New" w:hAnsi="Courier New" w:cs="Courier New"/>
-          <w:sz w:val="24"/>
-          <w:szCs w:val="24"/>
-          <w:lang w:val="ru-RU" w:eastAsia="en-US"/>
-        </w:rPr>
-        <w:t>df_</w:t>
-      </w:r>
+        <w:t xml:space="preserve"> [1, 2, 3]:</w:t>
+      </w:r>
+    </w:p>
+    <w:p>
+      <w:pPr>
+        <w:rPr>
+          <w:rFonts w:ascii="Courier New" w:hAnsi="Courier New" w:cs="Courier New"/>
+          <w:sz w:val="24"/>
+          <w:szCs w:val="24"/>
+          <w:lang w:val="ru-RU" w:eastAsia="en-US"/>
+        </w:rPr>
+      </w:pPr>
+      <w:r>
+        <w:rPr>
+          <w:rFonts w:ascii="Courier New" w:hAnsi="Courier New" w:cs="Courier New"/>
+          <w:sz w:val="24"/>
+          <w:szCs w:val="24"/>
+          <w:lang w:val="ru-RU" w:eastAsia="en-US"/>
+        </w:rPr>
+        <w:t xml:space="preserve">        </w:t>
+      </w:r>
+      <w:proofErr w:type="spellStart"/>
+      <w:r>
+        <w:rPr>
+          <w:rFonts w:ascii="Courier New" w:hAnsi="Courier New" w:cs="Courier New"/>
+          <w:sz w:val="24"/>
+          <w:szCs w:val="24"/>
+          <w:lang w:val="ru-RU" w:eastAsia="en-US"/>
+        </w:rPr>
+        <w:t>for</w:t>
+      </w:r>
+      <w:proofErr w:type="spellEnd"/>
+      <w:r>
+        <w:rPr>
+          <w:rFonts w:ascii="Courier New" w:hAnsi="Courier New" w:cs="Courier New"/>
+          <w:sz w:val="24"/>
+          <w:szCs w:val="24"/>
+          <w:lang w:val="ru-RU" w:eastAsia="en-US"/>
+        </w:rPr>
+        <w:t xml:space="preserve"> col in </w:t>
+      </w:r>
+      <w:proofErr w:type="spellStart"/>
+      <w:r>
+        <w:rPr>
+          <w:rFonts w:ascii="Courier New" w:hAnsi="Courier New" w:cs="Courier New"/>
+          <w:sz w:val="24"/>
+          <w:szCs w:val="24"/>
+          <w:lang w:val="ru-RU" w:eastAsia="en-US"/>
+        </w:rPr>
+        <w:t>available_cols</w:t>
+      </w:r>
+      <w:proofErr w:type="spellEnd"/>
+      <w:r>
+        <w:rPr>
+          <w:rFonts w:ascii="Courier New" w:hAnsi="Courier New" w:cs="Courier New"/>
+          <w:sz w:val="24"/>
+          <w:szCs w:val="24"/>
+          <w:lang w:val="ru-RU" w:eastAsia="en-US"/>
+        </w:rPr>
+        <w:t>:</w:t>
+      </w:r>
+    </w:p>
+    <w:p>
+      <w:pPr>
+        <w:rPr>
+          <w:rFonts w:ascii="Courier New" w:hAnsi="Courier New" w:cs="Courier New"/>
+          <w:sz w:val="24"/>
+          <w:szCs w:val="24"/>
+          <w:lang w:val="ru-RU" w:eastAsia="en-US"/>
+        </w:rPr>
+      </w:pPr>
+      <w:r>
+        <w:rPr>
+          <w:rFonts w:ascii="Courier New" w:hAnsi="Courier New" w:cs="Courier New"/>
+          <w:sz w:val="24"/>
+          <w:szCs w:val="24"/>
+          <w:lang w:val="ru-RU" w:eastAsia="en-US"/>
+        </w:rPr>
+        <w:t xml:space="preserve">            </w:t>
+      </w:r>
+      <w:proofErr w:type="spellStart"/>
+      <w:r>
+        <w:rPr>
+          <w:rFonts w:ascii="Courier New" w:hAnsi="Courier New" w:cs="Courier New"/>
+          <w:sz w:val="24"/>
+          <w:szCs w:val="24"/>
+          <w:lang w:val="ru-RU" w:eastAsia="en-US"/>
+        </w:rPr>
+        <w:t>df_features</w:t>
+      </w:r>
+      <w:proofErr w:type="spellEnd"/>
+      <w:r>
+        <w:rPr>
+          <w:rFonts w:ascii="Courier New" w:hAnsi="Courier New" w:cs="Courier New"/>
+          <w:sz w:val="24"/>
+          <w:szCs w:val="24"/>
+          <w:lang w:val="ru-RU" w:eastAsia="en-US"/>
+        </w:rPr>
+        <w:t>[f'{</w:t>
+      </w:r>
+      <w:proofErr w:type="spellStart"/>
+      <w:r>
+        <w:rPr>
+          <w:rFonts w:ascii="Courier New" w:hAnsi="Courier New" w:cs="Courier New"/>
+          <w:sz w:val="24"/>
+          <w:szCs w:val="24"/>
+          <w:lang w:val="ru-RU" w:eastAsia="en-US"/>
+        </w:rPr>
+        <w:t>col</w:t>
+      </w:r>
+      <w:proofErr w:type="spellEnd"/>
+      <w:r>
+        <w:rPr>
+          <w:rFonts w:ascii="Courier New" w:hAnsi="Courier New" w:cs="Courier New"/>
+          <w:sz w:val="24"/>
+          <w:szCs w:val="24"/>
+          <w:lang w:val="ru-RU" w:eastAsia="en-US"/>
+        </w:rPr>
+        <w:t>}_</w:t>
+      </w:r>
+      <w:proofErr w:type="spellStart"/>
+      <w:r>
+        <w:rPr>
+          <w:rFonts w:ascii="Courier New" w:hAnsi="Courier New" w:cs="Courier New"/>
+          <w:sz w:val="24"/>
+          <w:szCs w:val="24"/>
+          <w:lang w:val="ru-RU" w:eastAsia="en-US"/>
+        </w:rPr>
+        <w:t>lag</w:t>
+      </w:r>
+      <w:proofErr w:type="spellEnd"/>
+      <w:r>
+        <w:rPr>
+          <w:rFonts w:ascii="Courier New" w:hAnsi="Courier New" w:cs="Courier New"/>
+          <w:sz w:val="24"/>
+          <w:szCs w:val="24"/>
+          <w:lang w:val="ru-RU" w:eastAsia="en-US"/>
+        </w:rPr>
+        <w:t>_{</w:t>
+      </w:r>
+      <w:proofErr w:type="spellStart"/>
+      <w:r>
+        <w:rPr>
+          <w:rFonts w:ascii="Courier New" w:hAnsi="Courier New" w:cs="Courier New"/>
+          <w:sz w:val="24"/>
+          <w:szCs w:val="24"/>
+          <w:lang w:val="ru-RU" w:eastAsia="en-US"/>
+        </w:rPr>
+        <w:t>lag</w:t>
+      </w:r>
+      <w:proofErr w:type="spellEnd"/>
+      <w:r>
+        <w:rPr>
+          <w:rFonts w:ascii="Courier New" w:hAnsi="Courier New" w:cs="Courier New"/>
+          <w:sz w:val="24"/>
+          <w:szCs w:val="24"/>
+          <w:lang w:val="ru-RU" w:eastAsia="en-US"/>
+        </w:rPr>
+        <w:t xml:space="preserve">}'] = </w:t>
+      </w:r>
+      <w:proofErr w:type="spellStart"/>
+      <w:r>
+        <w:rPr>
+          <w:rFonts w:ascii="Courier New" w:hAnsi="Courier New" w:cs="Courier New"/>
+          <w:sz w:val="24"/>
+          <w:szCs w:val="24"/>
+          <w:lang w:val="ru-RU" w:eastAsia="en-US"/>
+        </w:rPr>
+        <w:t>df_features</w:t>
+      </w:r>
+      <w:proofErr w:type="spellEnd"/>
+      <w:r>
+        <w:rPr>
+          <w:rFonts w:ascii="Courier New" w:hAnsi="Courier New" w:cs="Courier New"/>
+          <w:sz w:val="24"/>
+          <w:szCs w:val="24"/>
+          <w:lang w:val="ru-RU" w:eastAsia="en-US"/>
+        </w:rPr>
+        <w:t>[</w:t>
+      </w:r>
+      <w:proofErr w:type="spellStart"/>
+      <w:r>
+        <w:rPr>
+          <w:rFonts w:ascii="Courier New" w:hAnsi="Courier New" w:cs="Courier New"/>
+          <w:sz w:val="24"/>
+          <w:szCs w:val="24"/>
+          <w:lang w:val="ru-RU" w:eastAsia="en-US"/>
+        </w:rPr>
+        <w:t>col</w:t>
+      </w:r>
+      <w:proofErr w:type="spellEnd"/>
       <w:proofErr w:type="gramStart"/>
       <w:r>
         <w:rPr>
@@ -17600,7 +17859,17 @@
           <w:szCs w:val="24"/>
           <w:lang w:val="ru-RU" w:eastAsia="en-US"/>
         </w:rPr>
-        <w:t>features.columns</w:t>
+        <w:t>].</w:t>
+      </w:r>
+      <w:proofErr w:type="spellStart"/>
+      <w:r>
+        <w:rPr>
+          <w:rFonts w:ascii="Courier New" w:hAnsi="Courier New" w:cs="Courier New"/>
+          <w:sz w:val="24"/>
+          <w:szCs w:val="24"/>
+          <w:lang w:val="ru-RU" w:eastAsia="en-US"/>
+        </w:rPr>
+        <w:t>shift</w:t>
       </w:r>
       <w:proofErr w:type="spellEnd"/>
       <w:proofErr w:type="gramEnd"/>
@@ -17611,18 +17880,57 @@
           <w:szCs w:val="24"/>
           <w:lang w:val="ru-RU" w:eastAsia="en-US"/>
         </w:rPr>
-        <w:t>]</w:t>
-      </w:r>
-    </w:p>
-    <w:p>
-      <w:pPr>
-        <w:rPr>
-          <w:rFonts w:ascii="Courier New" w:hAnsi="Courier New" w:cs="Courier New"/>
-          <w:sz w:val="24"/>
-          <w:szCs w:val="24"/>
-          <w:lang w:val="ru-RU" w:eastAsia="en-US"/>
-        </w:rPr>
-      </w:pPr>
+        <w:t>(</w:t>
+      </w:r>
+      <w:proofErr w:type="spellStart"/>
+      <w:r>
+        <w:rPr>
+          <w:rFonts w:ascii="Courier New" w:hAnsi="Courier New" w:cs="Courier New"/>
+          <w:sz w:val="24"/>
+          <w:szCs w:val="24"/>
+          <w:lang w:val="ru-RU" w:eastAsia="en-US"/>
+        </w:rPr>
+        <w:t>lag</w:t>
+      </w:r>
+      <w:proofErr w:type="spellEnd"/>
+      <w:r>
+        <w:rPr>
+          <w:rFonts w:ascii="Courier New" w:hAnsi="Courier New" w:cs="Courier New"/>
+          <w:sz w:val="24"/>
+          <w:szCs w:val="24"/>
+          <w:lang w:val="ru-RU" w:eastAsia="en-US"/>
+        </w:rPr>
+        <w:t>)</w:t>
+      </w:r>
+    </w:p>
+    <w:p>
+      <w:pPr>
+        <w:rPr>
+          <w:rFonts w:ascii="Courier New" w:hAnsi="Courier New" w:cs="Courier New"/>
+          <w:sz w:val="24"/>
+          <w:szCs w:val="24"/>
+          <w:lang w:val="ru-RU" w:eastAsia="en-US"/>
+        </w:rPr>
+      </w:pPr>
+    </w:p>
+    <w:p>
+      <w:pPr>
+        <w:rPr>
+          <w:rFonts w:ascii="Courier New" w:hAnsi="Courier New" w:cs="Courier New"/>
+          <w:sz w:val="24"/>
+          <w:szCs w:val="24"/>
+          <w:lang w:val="ru-RU" w:eastAsia="en-US"/>
+        </w:rPr>
+      </w:pPr>
+      <w:r>
+        <w:rPr>
+          <w:rFonts w:ascii="Courier New" w:hAnsi="Courier New" w:cs="Courier New"/>
+          <w:sz w:val="24"/>
+          <w:szCs w:val="24"/>
+          <w:lang w:val="ru-RU" w:eastAsia="en-US"/>
+        </w:rPr>
+        <w:t>    # Скользящие статистики за 3 и 6 часов</w:t>
+      </w:r>
     </w:p>
     <w:p>
       <w:pPr>
@@ -17660,415 +17968,7 @@
           <w:szCs w:val="24"/>
           <w:lang w:val="ru-RU" w:eastAsia="en-US"/>
         </w:rPr>
-        <w:t xml:space="preserve"> </w:t>
-      </w:r>
-      <w:proofErr w:type="spellStart"/>
-      <w:r>
-        <w:rPr>
-          <w:rFonts w:ascii="Courier New" w:hAnsi="Courier New" w:cs="Courier New"/>
-          <w:sz w:val="24"/>
-          <w:szCs w:val="24"/>
-          <w:lang w:val="ru-RU" w:eastAsia="en-US"/>
-        </w:rPr>
-        <w:t>lag</w:t>
-      </w:r>
-      <w:proofErr w:type="spellEnd"/>
-      <w:r>
-        <w:rPr>
-          <w:rFonts w:ascii="Courier New" w:hAnsi="Courier New" w:cs="Courier New"/>
-          <w:sz w:val="24"/>
-          <w:szCs w:val="24"/>
-          <w:lang w:val="ru-RU" w:eastAsia="en-US"/>
-        </w:rPr>
-        <w:t xml:space="preserve"> </w:t>
-      </w:r>
-      <w:proofErr w:type="spellStart"/>
-      <w:r>
-        <w:rPr>
-          <w:rFonts w:ascii="Courier New" w:hAnsi="Courier New" w:cs="Courier New"/>
-          <w:sz w:val="24"/>
-          <w:szCs w:val="24"/>
-          <w:lang w:val="ru-RU" w:eastAsia="en-US"/>
-        </w:rPr>
-        <w:t>in</w:t>
-      </w:r>
-      <w:proofErr w:type="spellEnd"/>
-      <w:r>
-        <w:rPr>
-          <w:rFonts w:ascii="Courier New" w:hAnsi="Courier New" w:cs="Courier New"/>
-          <w:sz w:val="24"/>
-          <w:szCs w:val="24"/>
-          <w:lang w:val="ru-RU" w:eastAsia="en-US"/>
-        </w:rPr>
-        <w:t xml:space="preserve"> [1, 2, 3]:</w:t>
-      </w:r>
-    </w:p>
-    <w:p>
-      <w:pPr>
-        <w:rPr>
-          <w:rFonts w:ascii="Courier New" w:hAnsi="Courier New" w:cs="Courier New"/>
-          <w:sz w:val="24"/>
-          <w:szCs w:val="24"/>
-          <w:lang w:val="ru-RU" w:eastAsia="en-US"/>
-        </w:rPr>
-      </w:pPr>
-      <w:r>
-        <w:rPr>
-          <w:rFonts w:ascii="Courier New" w:hAnsi="Courier New" w:cs="Courier New"/>
-          <w:sz w:val="24"/>
-          <w:szCs w:val="24"/>
-          <w:lang w:val="ru-RU" w:eastAsia="en-US"/>
-        </w:rPr>
-        <w:t xml:space="preserve">        </w:t>
-      </w:r>
-      <w:proofErr w:type="spellStart"/>
-      <w:r>
-        <w:rPr>
-          <w:rFonts w:ascii="Courier New" w:hAnsi="Courier New" w:cs="Courier New"/>
-          <w:sz w:val="24"/>
-          <w:szCs w:val="24"/>
-          <w:lang w:val="ru-RU" w:eastAsia="en-US"/>
-        </w:rPr>
-        <w:t>for</w:t>
-      </w:r>
-      <w:proofErr w:type="spellEnd"/>
-      <w:r>
-        <w:rPr>
-          <w:rFonts w:ascii="Courier New" w:hAnsi="Courier New" w:cs="Courier New"/>
-          <w:sz w:val="24"/>
-          <w:szCs w:val="24"/>
-          <w:lang w:val="ru-RU" w:eastAsia="en-US"/>
-        </w:rPr>
-        <w:t xml:space="preserve"> </w:t>
-      </w:r>
-      <w:proofErr w:type="spellStart"/>
-      <w:r>
-        <w:rPr>
-          <w:rFonts w:ascii="Courier New" w:hAnsi="Courier New" w:cs="Courier New"/>
-          <w:sz w:val="24"/>
-          <w:szCs w:val="24"/>
-          <w:lang w:val="ru-RU" w:eastAsia="en-US"/>
-        </w:rPr>
-        <w:t>col</w:t>
-      </w:r>
-      <w:proofErr w:type="spellEnd"/>
-      <w:r>
-        <w:rPr>
-          <w:rFonts w:ascii="Courier New" w:hAnsi="Courier New" w:cs="Courier New"/>
-          <w:sz w:val="24"/>
-          <w:szCs w:val="24"/>
-          <w:lang w:val="ru-RU" w:eastAsia="en-US"/>
-        </w:rPr>
-        <w:t xml:space="preserve"> </w:t>
-      </w:r>
-      <w:proofErr w:type="spellStart"/>
-      <w:r>
-        <w:rPr>
-          <w:rFonts w:ascii="Courier New" w:hAnsi="Courier New" w:cs="Courier New"/>
-          <w:sz w:val="24"/>
-          <w:szCs w:val="24"/>
-          <w:lang w:val="ru-RU" w:eastAsia="en-US"/>
-        </w:rPr>
-        <w:t>in</w:t>
-      </w:r>
-      <w:proofErr w:type="spellEnd"/>
-      <w:r>
-        <w:rPr>
-          <w:rFonts w:ascii="Courier New" w:hAnsi="Courier New" w:cs="Courier New"/>
-          <w:sz w:val="24"/>
-          <w:szCs w:val="24"/>
-          <w:lang w:val="ru-RU" w:eastAsia="en-US"/>
-        </w:rPr>
-        <w:t xml:space="preserve"> </w:t>
-      </w:r>
-      <w:proofErr w:type="spellStart"/>
-      <w:r>
-        <w:rPr>
-          <w:rFonts w:ascii="Courier New" w:hAnsi="Courier New" w:cs="Courier New"/>
-          <w:sz w:val="24"/>
-          <w:szCs w:val="24"/>
-          <w:lang w:val="ru-RU" w:eastAsia="en-US"/>
-        </w:rPr>
-        <w:t>available_cols</w:t>
-      </w:r>
-      <w:proofErr w:type="spellEnd"/>
-      <w:r>
-        <w:rPr>
-          <w:rFonts w:ascii="Courier New" w:hAnsi="Courier New" w:cs="Courier New"/>
-          <w:sz w:val="24"/>
-          <w:szCs w:val="24"/>
-          <w:lang w:val="ru-RU" w:eastAsia="en-US"/>
-        </w:rPr>
-        <w:t>:</w:t>
-      </w:r>
-    </w:p>
-    <w:p>
-      <w:pPr>
-        <w:rPr>
-          <w:rFonts w:ascii="Courier New" w:hAnsi="Courier New" w:cs="Courier New"/>
-          <w:sz w:val="24"/>
-          <w:szCs w:val="24"/>
-          <w:lang w:val="ru-RU" w:eastAsia="en-US"/>
-        </w:rPr>
-      </w:pPr>
-      <w:r>
-        <w:rPr>
-          <w:rFonts w:ascii="Courier New" w:hAnsi="Courier New" w:cs="Courier New"/>
-          <w:sz w:val="24"/>
-          <w:szCs w:val="24"/>
-          <w:lang w:val="ru-RU" w:eastAsia="en-US"/>
-        </w:rPr>
-        <w:t xml:space="preserve">            </w:t>
-      </w:r>
-      <w:proofErr w:type="spellStart"/>
-      <w:r>
-        <w:rPr>
-          <w:rFonts w:ascii="Courier New" w:hAnsi="Courier New" w:cs="Courier New"/>
-          <w:sz w:val="24"/>
-          <w:szCs w:val="24"/>
-          <w:lang w:val="ru-RU" w:eastAsia="en-US"/>
-        </w:rPr>
-        <w:t>df_features</w:t>
-      </w:r>
-      <w:proofErr w:type="spellEnd"/>
-      <w:r>
-        <w:rPr>
-          <w:rFonts w:ascii="Courier New" w:hAnsi="Courier New" w:cs="Courier New"/>
-          <w:sz w:val="24"/>
-          <w:szCs w:val="24"/>
-          <w:lang w:val="ru-RU" w:eastAsia="en-US"/>
-        </w:rPr>
-        <w:t>[f'{</w:t>
-      </w:r>
-      <w:proofErr w:type="spellStart"/>
-      <w:r>
-        <w:rPr>
-          <w:rFonts w:ascii="Courier New" w:hAnsi="Courier New" w:cs="Courier New"/>
-          <w:sz w:val="24"/>
-          <w:szCs w:val="24"/>
-          <w:lang w:val="ru-RU" w:eastAsia="en-US"/>
-        </w:rPr>
-        <w:t>col</w:t>
-      </w:r>
-      <w:proofErr w:type="spellEnd"/>
-      <w:r>
-        <w:rPr>
-          <w:rFonts w:ascii="Courier New" w:hAnsi="Courier New" w:cs="Courier New"/>
-          <w:sz w:val="24"/>
-          <w:szCs w:val="24"/>
-          <w:lang w:val="ru-RU" w:eastAsia="en-US"/>
-        </w:rPr>
-        <w:t>}_</w:t>
-      </w:r>
-      <w:proofErr w:type="spellStart"/>
-      <w:r>
-        <w:rPr>
-          <w:rFonts w:ascii="Courier New" w:hAnsi="Courier New" w:cs="Courier New"/>
-          <w:sz w:val="24"/>
-          <w:szCs w:val="24"/>
-          <w:lang w:val="ru-RU" w:eastAsia="en-US"/>
-        </w:rPr>
-        <w:t>lag</w:t>
-      </w:r>
-      <w:proofErr w:type="spellEnd"/>
-      <w:r>
-        <w:rPr>
-          <w:rFonts w:ascii="Courier New" w:hAnsi="Courier New" w:cs="Courier New"/>
-          <w:sz w:val="24"/>
-          <w:szCs w:val="24"/>
-          <w:lang w:val="ru-RU" w:eastAsia="en-US"/>
-        </w:rPr>
-        <w:t>_{</w:t>
-      </w:r>
-      <w:proofErr w:type="spellStart"/>
-      <w:r>
-        <w:rPr>
-          <w:rFonts w:ascii="Courier New" w:hAnsi="Courier New" w:cs="Courier New"/>
-          <w:sz w:val="24"/>
-          <w:szCs w:val="24"/>
-          <w:lang w:val="ru-RU" w:eastAsia="en-US"/>
-        </w:rPr>
-        <w:t>lag</w:t>
-      </w:r>
-      <w:proofErr w:type="spellEnd"/>
-      <w:r>
-        <w:rPr>
-          <w:rFonts w:ascii="Courier New" w:hAnsi="Courier New" w:cs="Courier New"/>
-          <w:sz w:val="24"/>
-          <w:szCs w:val="24"/>
-          <w:lang w:val="ru-RU" w:eastAsia="en-US"/>
-        </w:rPr>
-        <w:t xml:space="preserve">}'] = </w:t>
-      </w:r>
-      <w:proofErr w:type="spellStart"/>
-      <w:r>
-        <w:rPr>
-          <w:rFonts w:ascii="Courier New" w:hAnsi="Courier New" w:cs="Courier New"/>
-          <w:sz w:val="24"/>
-          <w:szCs w:val="24"/>
-          <w:lang w:val="ru-RU" w:eastAsia="en-US"/>
-        </w:rPr>
-        <w:t>df_features</w:t>
-      </w:r>
-      <w:proofErr w:type="spellEnd"/>
-      <w:r>
-        <w:rPr>
-          <w:rFonts w:ascii="Courier New" w:hAnsi="Courier New" w:cs="Courier New"/>
-          <w:sz w:val="24"/>
-          <w:szCs w:val="24"/>
-          <w:lang w:val="ru-RU" w:eastAsia="en-US"/>
-        </w:rPr>
-        <w:t>[</w:t>
-      </w:r>
-      <w:proofErr w:type="spellStart"/>
-      <w:r>
-        <w:rPr>
-          <w:rFonts w:ascii="Courier New" w:hAnsi="Courier New" w:cs="Courier New"/>
-          <w:sz w:val="24"/>
-          <w:szCs w:val="24"/>
-          <w:lang w:val="ru-RU" w:eastAsia="en-US"/>
-        </w:rPr>
-        <w:t>col</w:t>
-      </w:r>
-      <w:proofErr w:type="spellEnd"/>
-      <w:proofErr w:type="gramStart"/>
-      <w:r>
-        <w:rPr>
-          <w:rFonts w:ascii="Courier New" w:hAnsi="Courier New" w:cs="Courier New"/>
-          <w:sz w:val="24"/>
-          <w:szCs w:val="24"/>
-          <w:lang w:val="ru-RU" w:eastAsia="en-US"/>
-        </w:rPr>
-        <w:t>].</w:t>
-      </w:r>
-      <w:proofErr w:type="spellStart"/>
-      <w:r>
-        <w:rPr>
-          <w:rFonts w:ascii="Courier New" w:hAnsi="Courier New" w:cs="Courier New"/>
-          <w:sz w:val="24"/>
-          <w:szCs w:val="24"/>
-          <w:lang w:val="ru-RU" w:eastAsia="en-US"/>
-        </w:rPr>
-        <w:t>shift</w:t>
-      </w:r>
-      <w:proofErr w:type="spellEnd"/>
-      <w:proofErr w:type="gramEnd"/>
-      <w:r>
-        <w:rPr>
-          <w:rFonts w:ascii="Courier New" w:hAnsi="Courier New" w:cs="Courier New"/>
-          <w:sz w:val="24"/>
-          <w:szCs w:val="24"/>
-          <w:lang w:val="ru-RU" w:eastAsia="en-US"/>
-        </w:rPr>
-        <w:t>(</w:t>
-      </w:r>
-      <w:proofErr w:type="spellStart"/>
-      <w:r>
-        <w:rPr>
-          <w:rFonts w:ascii="Courier New" w:hAnsi="Courier New" w:cs="Courier New"/>
-          <w:sz w:val="24"/>
-          <w:szCs w:val="24"/>
-          <w:lang w:val="ru-RU" w:eastAsia="en-US"/>
-        </w:rPr>
-        <w:t>lag</w:t>
-      </w:r>
-      <w:proofErr w:type="spellEnd"/>
-      <w:r>
-        <w:rPr>
-          <w:rFonts w:ascii="Courier New" w:hAnsi="Courier New" w:cs="Courier New"/>
-          <w:sz w:val="24"/>
-          <w:szCs w:val="24"/>
-          <w:lang w:val="ru-RU" w:eastAsia="en-US"/>
-        </w:rPr>
-        <w:t>)</w:t>
-      </w:r>
-    </w:p>
-    <w:p>
-      <w:pPr>
-        <w:rPr>
-          <w:rFonts w:ascii="Courier New" w:hAnsi="Courier New" w:cs="Courier New"/>
-          <w:sz w:val="24"/>
-          <w:szCs w:val="24"/>
-          <w:lang w:val="ru-RU" w:eastAsia="en-US"/>
-        </w:rPr>
-      </w:pPr>
-    </w:p>
-    <w:p>
-      <w:pPr>
-        <w:rPr>
-          <w:rFonts w:ascii="Courier New" w:hAnsi="Courier New" w:cs="Courier New"/>
-          <w:sz w:val="24"/>
-          <w:szCs w:val="24"/>
-          <w:lang w:val="ru-RU" w:eastAsia="en-US"/>
-        </w:rPr>
-      </w:pPr>
-      <w:r>
-        <w:rPr>
-          <w:rFonts w:ascii="Courier New" w:hAnsi="Courier New" w:cs="Courier New"/>
-          <w:sz w:val="24"/>
-          <w:szCs w:val="24"/>
-          <w:lang w:val="ru-RU" w:eastAsia="en-US"/>
-        </w:rPr>
-        <w:t>    # Скользящие статистики за 3 и 6 часов</w:t>
-      </w:r>
-    </w:p>
-    <w:p>
-      <w:pPr>
-        <w:rPr>
-          <w:rFonts w:ascii="Courier New" w:hAnsi="Courier New" w:cs="Courier New"/>
-          <w:sz w:val="24"/>
-          <w:szCs w:val="24"/>
-          <w:lang w:val="ru-RU" w:eastAsia="en-US"/>
-        </w:rPr>
-      </w:pPr>
-      <w:r>
-        <w:rPr>
-          <w:rFonts w:ascii="Courier New" w:hAnsi="Courier New" w:cs="Courier New"/>
-          <w:sz w:val="24"/>
-          <w:szCs w:val="24"/>
-          <w:lang w:val="ru-RU" w:eastAsia="en-US"/>
-        </w:rPr>
-        <w:t xml:space="preserve">    </w:t>
-      </w:r>
-      <w:proofErr w:type="spellStart"/>
-      <w:r>
-        <w:rPr>
-          <w:rFonts w:ascii="Courier New" w:hAnsi="Courier New" w:cs="Courier New"/>
-          <w:sz w:val="24"/>
-          <w:szCs w:val="24"/>
-          <w:lang w:val="ru-RU" w:eastAsia="en-US"/>
-        </w:rPr>
-        <w:t>for</w:t>
-      </w:r>
-      <w:proofErr w:type="spellEnd"/>
-      <w:r>
-        <w:rPr>
-          <w:rFonts w:ascii="Courier New" w:hAnsi="Courier New" w:cs="Courier New"/>
-          <w:sz w:val="24"/>
-          <w:szCs w:val="24"/>
-          <w:lang w:val="ru-RU" w:eastAsia="en-US"/>
-        </w:rPr>
-        <w:t xml:space="preserve"> </w:t>
-      </w:r>
-      <w:proofErr w:type="spellStart"/>
-      <w:r>
-        <w:rPr>
-          <w:rFonts w:ascii="Courier New" w:hAnsi="Courier New" w:cs="Courier New"/>
-          <w:sz w:val="24"/>
-          <w:szCs w:val="24"/>
-          <w:lang w:val="ru-RU" w:eastAsia="en-US"/>
-        </w:rPr>
-        <w:t>col</w:t>
-      </w:r>
-      <w:proofErr w:type="spellEnd"/>
-      <w:r>
-        <w:rPr>
-          <w:rFonts w:ascii="Courier New" w:hAnsi="Courier New" w:cs="Courier New"/>
-          <w:sz w:val="24"/>
-          <w:szCs w:val="24"/>
-          <w:lang w:val="ru-RU" w:eastAsia="en-US"/>
-        </w:rPr>
-        <w:t xml:space="preserve"> </w:t>
+        <w:t xml:space="preserve"> col </w:t>
       </w:r>
       <w:proofErr w:type="spellStart"/>
       <w:r>
@@ -25665,19 +25565,8 @@
           <w:szCs w:val="24"/>
           <w:lang w:val="ru-RU" w:eastAsia="en-US"/>
         </w:rPr>
-        <w:t xml:space="preserve">': </w:t>
-      </w:r>
-      <w:proofErr w:type="spellStart"/>
-      <w:r>
-        <w:rPr>
-          <w:rFonts w:ascii="Courier New" w:hAnsi="Courier New" w:cs="Courier New"/>
-          <w:sz w:val="24"/>
-          <w:szCs w:val="24"/>
-          <w:lang w:val="ru-RU" w:eastAsia="en-US"/>
-        </w:rPr>
-        <w:t>tpr</w:t>
-      </w:r>
-      <w:proofErr w:type="spellEnd"/>
+        <w:t>': tpr</w:t>
+      </w:r>
     </w:p>
     <w:p>
       <w:pPr>
@@ -43262,6 +43151,7 @@
   <w:style w:type="character" w:default="1" w:styleId="a0">
     <w:name w:val="Default Paragraph Font"/>
     <w:uiPriority w:val="1"/>
+    <w:semiHidden/>
     <w:unhideWhenUsed/>
   </w:style>
   <w:style w:type="table" w:default="1" w:styleId="a1">
